--- a/Bestanden/Het stageverslag.docx
+++ b/Bestanden/Het stageverslag.docx
@@ -75,6 +75,7 @@
                         <w:lang w:val="nl-NL"/>
                       </w:rPr>
                     </w:pPr>
+                    <w:proofErr w:type="spellStart"/>
                     <w:r>
                       <w:rPr>
                         <w:rFonts w:ascii="ADLaM Display" w:hAnsi="ADLaM Display" w:cs="ADLaM Display"/>
@@ -83,7 +84,18 @@
                         <w:szCs w:val="24"/>
                         <w:lang w:val="nl-NL"/>
                       </w:rPr>
-                      <w:t>Provrex B.V.</w:t>
+                      <w:t>Provrex</w:t>
+                    </w:r>
+                    <w:proofErr w:type="spellEnd"/>
+                    <w:r>
+                      <w:rPr>
+                        <w:rFonts w:ascii="ADLaM Display" w:hAnsi="ADLaM Display" w:cs="ADLaM Display"/>
+                        <w:color w:val="0F4761" w:themeColor="accent1" w:themeShade="BF"/>
+                        <w:sz w:val="24"/>
+                        <w:szCs w:val="24"/>
+                        <w:lang w:val="nl-NL"/>
+                      </w:rPr>
+                      <w:t xml:space="preserve"> B.V.</w:t>
                     </w:r>
                   </w:p>
                 </w:tc>
@@ -485,27 +497,7 @@
                 <w:sz w:val="22"/>
                 <w:szCs w:val="28"/>
               </w:rPr>
-              <w:t>Inle</w:t>
-            </w:r>
-            <w:r>
-              <w:rPr>
-                <w:rStyle w:val="Hyperlink"/>
-                <w:rFonts w:ascii="ADLaM Display" w:hAnsi="ADLaM Display" w:cs="ADLaM Display"/>
-                <w:color w:val="215E99" w:themeColor="text2" w:themeTint="BF"/>
-                <w:sz w:val="22"/>
-                <w:szCs w:val="28"/>
-              </w:rPr>
-              <w:t>i</w:t>
-            </w:r>
-            <w:r>
-              <w:rPr>
-                <w:rStyle w:val="Hyperlink"/>
-                <w:rFonts w:ascii="ADLaM Display" w:hAnsi="ADLaM Display" w:cs="ADLaM Display"/>
-                <w:color w:val="215E99" w:themeColor="text2" w:themeTint="BF"/>
-                <w:sz w:val="22"/>
-                <w:szCs w:val="28"/>
-              </w:rPr>
-              <w:t>ding</w:t>
+              <w:t>Inleiding</w:t>
             </w:r>
             <w:r>
               <w:rPr>
@@ -1726,7 +1718,15 @@
         <w:t xml:space="preserve">Denk b.v. aan naamgevingsconventies in code </w:t>
       </w:r>
       <w:r>
-        <w:t xml:space="preserve"> Hoe zag de ontwikkelomgeving er uit? Denk aan IDE’s, servers, tools en meer </w:t>
+        <w:t xml:space="preserve"> Hoe zag de ontwikkelomgeving er uit? Denk aan </w:t>
+      </w:r>
+      <w:proofErr w:type="spellStart"/>
+      <w:r>
+        <w:t>IDE’s</w:t>
+      </w:r>
+      <w:proofErr w:type="spellEnd"/>
+      <w:r>
+        <w:t xml:space="preserve">, servers, tools en meer </w:t>
       </w:r>
       <w:r>
         <w:t xml:space="preserve"> Hoe en wanneer is er getest? </w:t>
@@ -1734,7 +1734,31 @@
     </w:p>
     <w:p>
       <w:r>
-        <w:t xml:space="preserve">Ging het hier om TDD (Test Driven Development)? (Denk ook aan Unittesting, debugging, ..... ) </w:t>
+        <w:t xml:space="preserve">Ging het hier om TDD (Test </w:t>
+      </w:r>
+      <w:proofErr w:type="spellStart"/>
+      <w:r>
+        <w:t>Driven</w:t>
+      </w:r>
+      <w:proofErr w:type="spellEnd"/>
+      <w:r>
+        <w:t xml:space="preserve"> Development)? (Denk ook aan </w:t>
+      </w:r>
+      <w:proofErr w:type="spellStart"/>
+      <w:r>
+        <w:t>Unittesting</w:t>
+      </w:r>
+      <w:proofErr w:type="spellEnd"/>
+      <w:r>
+        <w:t xml:space="preserve">, </w:t>
+      </w:r>
+      <w:proofErr w:type="spellStart"/>
+      <w:r>
+        <w:t>debugging</w:t>
+      </w:r>
+      <w:proofErr w:type="spellEnd"/>
+      <w:r>
+        <w:t xml:space="preserve">, ..... ) </w:t>
       </w:r>
       <w:r>
         <w:t xml:space="preserve"> Hoe ziet de structuur van de (web)applicatie er uit? </w:t>
@@ -1773,7 +1797,15 @@
       </w:r>
       <w:r>
         <w:tab/>
-        <w:t xml:space="preserve">Als er gesproken wordt over een deployment (nieuwe versie), hoe wordt dit dan aangepakt? Wordt de nieuwe versie intern of extern ontwikkeld? En  welke partijen zijn er betrokken? </w:t>
+        <w:t xml:space="preserve">Als er gesproken wordt over een </w:t>
+      </w:r>
+      <w:proofErr w:type="spellStart"/>
+      <w:r>
+        <w:t>deployment</w:t>
+      </w:r>
+      <w:proofErr w:type="spellEnd"/>
+      <w:r>
+        <w:t xml:space="preserve"> (nieuwe versie), hoe wordt dit dan aangepakt? Wordt de nieuwe versie intern of extern ontwikkeld? En  welke partijen zijn er betrokken? </w:t>
       </w:r>
     </w:p>
     <w:p>
@@ -2238,6 +2270,94 @@
         </w:rPr>
         <w:t>De interviews waren vrij kort aangezien het hoofd ontwerp en idee er al waren, mijn al bestaande portfolio, echter wil ik er wel dingen aan aanpassen zodat de U.I. en U.X. beter en makkelijker zijn.</w:t>
       </w:r>
+    </w:p>
+    <w:p>
+      <w:pPr>
+        <w:spacing w:after="160" w:line="259" w:lineRule="auto"/>
+        <w:ind w:left="0" w:right="0" w:firstLine="0"/>
+        <w:rPr>
+          <w:rFonts w:ascii="ADLaM Display" w:hAnsi="ADLaM Display" w:cs="ADLaM Display"/>
+          <w:sz w:val="24"/>
+          <w:szCs w:val="32"/>
+        </w:rPr>
+      </w:pPr>
+    </w:p>
+    <w:p>
+      <w:pPr>
+        <w:spacing w:after="160" w:line="259" w:lineRule="auto"/>
+        <w:ind w:left="0" w:right="0" w:firstLine="0"/>
+        <w:rPr>
+          <w:rFonts w:ascii="ADLaM Display" w:hAnsi="ADLaM Display" w:cs="ADLaM Display"/>
+          <w:sz w:val="24"/>
+          <w:szCs w:val="32"/>
+        </w:rPr>
+      </w:pPr>
+    </w:p>
+    <w:p>
+      <w:pPr>
+        <w:spacing w:after="160" w:line="259" w:lineRule="auto"/>
+        <w:ind w:left="0" w:right="0" w:firstLine="0"/>
+        <w:rPr>
+          <w:rFonts w:ascii="ADLaM Display" w:hAnsi="ADLaM Display" w:cs="ADLaM Display"/>
+          <w:sz w:val="24"/>
+          <w:szCs w:val="32"/>
+        </w:rPr>
+      </w:pPr>
+    </w:p>
+    <w:p>
+      <w:pPr>
+        <w:spacing w:after="160" w:line="259" w:lineRule="auto"/>
+        <w:ind w:left="0" w:right="0" w:firstLine="0"/>
+        <w:rPr>
+          <w:rFonts w:ascii="ADLaM Display" w:hAnsi="ADLaM Display" w:cs="ADLaM Display"/>
+          <w:sz w:val="24"/>
+          <w:szCs w:val="32"/>
+        </w:rPr>
+      </w:pPr>
+    </w:p>
+    <w:p>
+      <w:pPr>
+        <w:spacing w:after="160" w:line="259" w:lineRule="auto"/>
+        <w:ind w:left="0" w:right="0" w:firstLine="0"/>
+        <w:rPr>
+          <w:rFonts w:ascii="ADLaM Display" w:hAnsi="ADLaM Display" w:cs="ADLaM Display"/>
+          <w:sz w:val="24"/>
+          <w:szCs w:val="32"/>
+        </w:rPr>
+      </w:pPr>
+    </w:p>
+    <w:p>
+      <w:pPr>
+        <w:spacing w:after="160" w:line="259" w:lineRule="auto"/>
+        <w:ind w:left="0" w:right="0" w:firstLine="0"/>
+        <w:rPr>
+          <w:rFonts w:ascii="ADLaM Display" w:hAnsi="ADLaM Display" w:cs="ADLaM Display"/>
+          <w:sz w:val="24"/>
+          <w:szCs w:val="32"/>
+        </w:rPr>
+      </w:pPr>
+    </w:p>
+    <w:p>
+      <w:pPr>
+        <w:spacing w:after="160" w:line="259" w:lineRule="auto"/>
+        <w:ind w:left="0" w:right="0" w:firstLine="0"/>
+        <w:rPr>
+          <w:rFonts w:ascii="ADLaM Display" w:hAnsi="ADLaM Display" w:cs="ADLaM Display"/>
+          <w:sz w:val="24"/>
+          <w:szCs w:val="32"/>
+        </w:rPr>
+      </w:pPr>
+    </w:p>
+    <w:p>
+      <w:pPr>
+        <w:spacing w:after="160" w:line="259" w:lineRule="auto"/>
+        <w:ind w:left="0" w:right="0" w:firstLine="0"/>
+        <w:rPr>
+          <w:rFonts w:ascii="ADLaM Display" w:hAnsi="ADLaM Display" w:cs="ADLaM Display"/>
+          <w:sz w:val="24"/>
+          <w:szCs w:val="32"/>
+        </w:rPr>
+      </w:pPr>
     </w:p>
     <w:p>
       <w:pPr>
@@ -3037,6 +3157,7 @@
       <w:r>
         <w:rPr>
           <w:rFonts w:ascii="ADLaM Display" w:hAnsi="ADLaM Display" w:cs="ADLaM Display"/>
+          <w:noProof/>
           <w:sz w:val="24"/>
           <w:szCs w:val="32"/>
         </w:rPr>
@@ -3493,7 +3614,23 @@
       </w:r>
       <w:r>
         <w:tab/>
-        <w:t xml:space="preserve">Conventies: naamgeving van methods, properties, classes, mappen, bestanden en meer. Beschrijf duidelijk de afspraken die hierover gemaakt worden. </w:t>
+        <w:t xml:space="preserve">Conventies: naamgeving van </w:t>
+      </w:r>
+      <w:proofErr w:type="spellStart"/>
+      <w:r>
+        <w:t>methods</w:t>
+      </w:r>
+      <w:proofErr w:type="spellEnd"/>
+      <w:r>
+        <w:t xml:space="preserve">, </w:t>
+      </w:r>
+      <w:proofErr w:type="spellStart"/>
+      <w:r>
+        <w:t>properties</w:t>
+      </w:r>
+      <w:proofErr w:type="spellEnd"/>
+      <w:r>
+        <w:t xml:space="preserve">, classes, mappen, bestanden en meer. Beschrijf duidelijk de afspraken die hierover gemaakt worden. </w:t>
       </w:r>
     </w:p>
     <w:p>
@@ -3511,7 +3648,15 @@
       </w:r>
       <w:r>
         <w:tab/>
-        <w:t xml:space="preserve">Version control: Hoe ga je version control regelen? </w:t>
+        <w:t xml:space="preserve">Version control: Hoe ga je </w:t>
+      </w:r>
+      <w:proofErr w:type="spellStart"/>
+      <w:r>
+        <w:t>version</w:t>
+      </w:r>
+      <w:proofErr w:type="spellEnd"/>
+      <w:r>
+        <w:t xml:space="preserve"> control regelen? </w:t>
       </w:r>
     </w:p>
     <w:p>
@@ -6189,6 +6334,7 @@
   <w:rsids>
     <w:rsidRoot w:val="005C6C1D"/>
     <w:rsid w:val="00116980"/>
+    <w:rsid w:val="00120C50"/>
     <w:rsid w:val="001A455B"/>
     <w:rsid w:val="00403E88"/>
     <w:rsid w:val="005C6C1D"/>

--- a/Bestanden/Het stageverslag.docx
+++ b/Bestanden/Het stageverslag.docx
@@ -58,7 +58,7 @@
                   </w:tcPr>
                   <w:p>
                     <w:pPr>
-                      <w:pStyle w:val="Geenafstand"/>
+                      <w:pStyle w:val="NoSpacing"/>
                       <w:rPr>
                         <w:color w:val="2F5496" w:themeColor="accent1" w:themeShade="BF"/>
                         <w:sz w:val="24"/>
@@ -111,7 +111,7 @@
                 <w:sdtContent>
                   <w:p>
                     <w:pPr>
-                      <w:pStyle w:val="Geenafstand"/>
+                      <w:pStyle w:val="NoSpacing"/>
                       <w:spacing w:line="216" w:lineRule="auto"/>
                       <w:rPr>
                         <w:rFonts w:ascii="ADLaM Display" w:eastAsiaTheme="majorEastAsia" w:hAnsi="ADLaM Display" w:cs="ADLaM Display"/>
@@ -164,7 +164,7 @@
                   </w:tcPr>
                   <w:p>
                     <w:pPr>
-                      <w:pStyle w:val="Geenafstand"/>
+                      <w:pStyle w:val="NoSpacing"/>
                       <w:rPr>
                         <w:rFonts w:ascii="ADLaM Display" w:hAnsi="ADLaM Display" w:cs="ADLaM Display"/>
                         <w:color w:val="2F5496" w:themeColor="accent1" w:themeShade="BF"/>
@@ -225,7 +225,7 @@
                 <w:sdtContent>
                   <w:p>
                     <w:pPr>
-                      <w:pStyle w:val="Geenafstand"/>
+                      <w:pStyle w:val="NoSpacing"/>
                       <w:rPr>
                         <w:rFonts w:ascii="ADLaM Display" w:hAnsi="ADLaM Display" w:cs="ADLaM Display"/>
                         <w:color w:val="4472C4" w:themeColor="accent1"/>
@@ -270,7 +270,7 @@
                 <w:sdtContent>
                   <w:p>
                     <w:pPr>
-                      <w:pStyle w:val="Geenafstand"/>
+                      <w:pStyle w:val="NoSpacing"/>
                       <w:rPr>
                         <w:rFonts w:ascii="ADLaM Display" w:hAnsi="ADLaM Display" w:cs="ADLaM Display"/>
                         <w:color w:val="4472C4" w:themeColor="accent1"/>
@@ -292,7 +292,7 @@
               </w:sdt>
               <w:p>
                 <w:pPr>
-                  <w:pStyle w:val="Geenafstand"/>
+                  <w:pStyle w:val="NoSpacing"/>
                   <w:rPr>
                     <w:rFonts w:ascii="ADLaM Display" w:hAnsi="ADLaM Display" w:cs="ADLaM Display"/>
                     <w:color w:val="4472C4" w:themeColor="accent1"/>
@@ -311,6 +311,15 @@
     </w:sdt>
     <w:sdt>
       <w:sdtPr>
+        <w:rPr>
+          <w:rFonts w:asciiTheme="minorHAnsi" w:eastAsiaTheme="minorHAnsi" w:hAnsiTheme="minorHAnsi" w:cstheme="minorBidi"/>
+          <w:color w:val="auto"/>
+          <w:kern w:val="2"/>
+          <w:sz w:val="22"/>
+          <w:szCs w:val="22"/>
+          <w:lang w:eastAsia="en-US"/>
+          <w14:ligatures w14:val="standardContextual"/>
+        </w:rPr>
         <w:id w:val="1394774842"/>
         <w:docPartObj>
           <w:docPartGallery w:val="Table of Contents"/>
@@ -319,21 +328,14 @@
       </w:sdtPr>
       <w:sdtEndPr>
         <w:rPr>
-          <w:rFonts w:asciiTheme="minorHAnsi" w:eastAsiaTheme="minorHAnsi" w:hAnsiTheme="minorHAnsi" w:cstheme="minorBidi"/>
           <w:b/>
           <w:bCs/>
-          <w:color w:val="auto"/>
-          <w:kern w:val="2"/>
-          <w:sz w:val="22"/>
-          <w:szCs w:val="22"/>
-          <w:lang w:eastAsia="en-US"/>
-          <w14:ligatures w14:val="standardContextual"/>
         </w:rPr>
       </w:sdtEndPr>
       <w:sdtContent>
         <w:p>
           <w:pPr>
-            <w:pStyle w:val="Kopvaninhoudsopgave"/>
+            <w:pStyle w:val="TOCHeading"/>
             <w:rPr>
               <w:rFonts w:ascii="ADLaM Display" w:hAnsi="ADLaM Display" w:cs="ADLaM Display"/>
             </w:rPr>
@@ -347,7 +349,7 @@
         </w:p>
         <w:p>
           <w:pPr>
-            <w:pStyle w:val="Inhopg1"/>
+            <w:pStyle w:val="TOC1"/>
             <w:tabs>
               <w:tab w:val="right" w:leader="dot" w:pos="9016"/>
             </w:tabs>
@@ -428,7 +430,7 @@
         </w:p>
         <w:p>
           <w:pPr>
-            <w:pStyle w:val="Inhopg1"/>
+            <w:pStyle w:val="TOC1"/>
             <w:tabs>
               <w:tab w:val="right" w:leader="dot" w:pos="9016"/>
             </w:tabs>
@@ -500,7 +502,7 @@
         </w:p>
         <w:p>
           <w:pPr>
-            <w:pStyle w:val="Inhopg1"/>
+            <w:pStyle w:val="TOC1"/>
             <w:tabs>
               <w:tab w:val="right" w:leader="dot" w:pos="9016"/>
             </w:tabs>
@@ -572,7 +574,7 @@
         </w:p>
         <w:p>
           <w:pPr>
-            <w:pStyle w:val="Inhopg1"/>
+            <w:pStyle w:val="TOC1"/>
             <w:tabs>
               <w:tab w:val="right" w:leader="dot" w:pos="9016"/>
             </w:tabs>
@@ -644,7 +646,7 @@
         </w:p>
         <w:p>
           <w:pPr>
-            <w:pStyle w:val="Inhopg3"/>
+            <w:pStyle w:val="TOC3"/>
             <w:tabs>
               <w:tab w:val="right" w:leader="dot" w:pos="9016"/>
             </w:tabs>
@@ -716,7 +718,7 @@
         </w:p>
         <w:p>
           <w:pPr>
-            <w:pStyle w:val="Inhopg3"/>
+            <w:pStyle w:val="TOC3"/>
             <w:tabs>
               <w:tab w:val="right" w:leader="dot" w:pos="9016"/>
             </w:tabs>
@@ -788,7 +790,7 @@
         </w:p>
         <w:p>
           <w:pPr>
-            <w:pStyle w:val="Inhopg2"/>
+            <w:pStyle w:val="TOC2"/>
             <w:tabs>
               <w:tab w:val="right" w:leader="dot" w:pos="9016"/>
             </w:tabs>
@@ -860,7 +862,7 @@
         </w:p>
         <w:p>
           <w:pPr>
-            <w:pStyle w:val="Inhopg2"/>
+            <w:pStyle w:val="TOC2"/>
             <w:tabs>
               <w:tab w:val="right" w:leader="dot" w:pos="9016"/>
             </w:tabs>
@@ -932,7 +934,7 @@
         </w:p>
         <w:p>
           <w:pPr>
-            <w:pStyle w:val="Inhopg1"/>
+            <w:pStyle w:val="TOC1"/>
             <w:tabs>
               <w:tab w:val="right" w:leader="dot" w:pos="9016"/>
             </w:tabs>
@@ -1004,7 +1006,7 @@
         </w:p>
         <w:p>
           <w:pPr>
-            <w:pStyle w:val="Inhopg1"/>
+            <w:pStyle w:val="TOC1"/>
             <w:tabs>
               <w:tab w:val="right" w:leader="dot" w:pos="9016"/>
             </w:tabs>
@@ -1076,7 +1078,7 @@
         </w:p>
         <w:p>
           <w:pPr>
-            <w:pStyle w:val="Inhopg1"/>
+            <w:pStyle w:val="TOC1"/>
             <w:tabs>
               <w:tab w:val="right" w:leader="dot" w:pos="9016"/>
             </w:tabs>
@@ -1148,7 +1150,7 @@
         </w:p>
         <w:p>
           <w:pPr>
-            <w:pStyle w:val="Inhopg1"/>
+            <w:pStyle w:val="TOC1"/>
             <w:tabs>
               <w:tab w:val="right" w:leader="dot" w:pos="9016"/>
             </w:tabs>
@@ -1220,7 +1222,7 @@
         </w:p>
         <w:p>
           <w:pPr>
-            <w:pStyle w:val="Inhopg2"/>
+            <w:pStyle w:val="TOC2"/>
             <w:tabs>
               <w:tab w:val="right" w:leader="dot" w:pos="9016"/>
             </w:tabs>
@@ -1292,7 +1294,7 @@
         </w:p>
         <w:p>
           <w:pPr>
-            <w:pStyle w:val="Inhopg1"/>
+            <w:pStyle w:val="TOC1"/>
             <w:tabs>
               <w:tab w:val="right" w:leader="dot" w:pos="9016"/>
             </w:tabs>
@@ -1364,7 +1366,7 @@
         </w:p>
         <w:p>
           <w:pPr>
-            <w:pStyle w:val="Inhopg3"/>
+            <w:pStyle w:val="TOC3"/>
             <w:tabs>
               <w:tab w:val="right" w:leader="dot" w:pos="9016"/>
             </w:tabs>
@@ -1436,7 +1438,7 @@
         </w:p>
         <w:p>
           <w:pPr>
-            <w:pStyle w:val="Inhopg3"/>
+            <w:pStyle w:val="TOC3"/>
             <w:tabs>
               <w:tab w:val="right" w:leader="dot" w:pos="9016"/>
             </w:tabs>
@@ -1508,7 +1510,7 @@
         </w:p>
         <w:p>
           <w:pPr>
-            <w:pStyle w:val="Inhopg3"/>
+            <w:pStyle w:val="TOC3"/>
             <w:tabs>
               <w:tab w:val="right" w:leader="dot" w:pos="9016"/>
             </w:tabs>
@@ -1580,7 +1582,7 @@
         </w:p>
         <w:p>
           <w:pPr>
-            <w:pStyle w:val="Inhopg3"/>
+            <w:pStyle w:val="TOC3"/>
             <w:tabs>
               <w:tab w:val="right" w:leader="dot" w:pos="9016"/>
             </w:tabs>
@@ -1652,7 +1654,7 @@
         </w:p>
         <w:p>
           <w:pPr>
-            <w:pStyle w:val="Inhopg3"/>
+            <w:pStyle w:val="TOC3"/>
             <w:tabs>
               <w:tab w:val="right" w:leader="dot" w:pos="9016"/>
             </w:tabs>
@@ -1724,7 +1726,7 @@
         </w:p>
         <w:p>
           <w:pPr>
-            <w:pStyle w:val="Inhopg3"/>
+            <w:pStyle w:val="TOC3"/>
             <w:tabs>
               <w:tab w:val="right" w:leader="dot" w:pos="9016"/>
             </w:tabs>
@@ -1796,7 +1798,7 @@
         </w:p>
         <w:p>
           <w:pPr>
-            <w:pStyle w:val="Inhopg3"/>
+            <w:pStyle w:val="TOC3"/>
             <w:tabs>
               <w:tab w:val="right" w:leader="dot" w:pos="9016"/>
             </w:tabs>
@@ -1868,7 +1870,7 @@
         </w:p>
         <w:p>
           <w:pPr>
-            <w:pStyle w:val="Inhopg3"/>
+            <w:pStyle w:val="TOC3"/>
             <w:tabs>
               <w:tab w:val="right" w:leader="dot" w:pos="9016"/>
             </w:tabs>
@@ -1940,7 +1942,7 @@
         </w:p>
         <w:p>
           <w:pPr>
-            <w:pStyle w:val="Inhopg3"/>
+            <w:pStyle w:val="TOC3"/>
             <w:tabs>
               <w:tab w:val="right" w:leader="dot" w:pos="9016"/>
             </w:tabs>
@@ -2012,7 +2014,7 @@
         </w:p>
         <w:p>
           <w:pPr>
-            <w:pStyle w:val="Inhopg1"/>
+            <w:pStyle w:val="TOC1"/>
             <w:tabs>
               <w:tab w:val="right" w:leader="dot" w:pos="9016"/>
             </w:tabs>
@@ -2084,7 +2086,7 @@
         </w:p>
         <w:p>
           <w:pPr>
-            <w:pStyle w:val="Inhopg1"/>
+            <w:pStyle w:val="TOC1"/>
             <w:tabs>
               <w:tab w:val="right" w:leader="dot" w:pos="9016"/>
             </w:tabs>
@@ -2156,7 +2158,7 @@
         </w:p>
         <w:p>
           <w:pPr>
-            <w:pStyle w:val="Inhopg1"/>
+            <w:pStyle w:val="TOC1"/>
             <w:tabs>
               <w:tab w:val="right" w:leader="dot" w:pos="9016"/>
             </w:tabs>
@@ -2244,7 +2246,7 @@
     </w:p>
     <w:p>
       <w:pPr>
-        <w:pStyle w:val="Kop1"/>
+        <w:pStyle w:val="Heading1"/>
         <w:rPr>
           <w:rFonts w:ascii="ADLaM Display" w:hAnsi="ADLaM Display" w:cs="ADLaM Display"/>
           <w:sz w:val="36"/>
@@ -2346,15 +2348,7 @@
           <w:sz w:val="24"/>
           <w:szCs w:val="24"/>
         </w:rPr>
-        <w:t xml:space="preserve">Mijn kennis over de frameworks en </w:t>
-      </w:r>
-      <w:r>
-        <w:rPr>
-          <w:rFonts w:ascii="ADLaM Display" w:hAnsi="ADLaM Display" w:cs="ADLaM Display"/>
-          <w:sz w:val="24"/>
-          <w:szCs w:val="24"/>
-        </w:rPr>
-        <w:t>subframeworks</w:t>
+        <w:t>Mijn kennis over de frameworks en subframeworks</w:t>
       </w:r>
       <w:r>
         <w:rPr>
@@ -2442,7 +2436,7 @@
     </w:p>
     <w:p>
       <w:pPr>
-        <w:pStyle w:val="Kop1"/>
+        <w:pStyle w:val="Heading1"/>
         <w:rPr>
           <w:rFonts w:ascii="ADLaM Display" w:hAnsi="ADLaM Display" w:cs="ADLaM Display"/>
           <w:sz w:val="36"/>
@@ -2471,7 +2465,7 @@
           <w:szCs w:val="24"/>
         </w:rPr>
       </w:pPr>
-      <w:hyperlink r:id="rId7" w:history="1">
+      <w:hyperlink r:id="rId9" w:history="1">
         <w:r>
           <w:rPr>
             <w:rStyle w:val="Hyperlink"/>
@@ -2607,7 +2601,7 @@
     </w:p>
     <w:p>
       <w:pPr>
-        <w:pStyle w:val="Kop1"/>
+        <w:pStyle w:val="Heading1"/>
         <w:rPr>
           <w:rFonts w:ascii="ADLaM Display" w:hAnsi="ADLaM Display" w:cs="ADLaM Display"/>
           <w:sz w:val="36"/>
@@ -2787,7 +2781,7 @@
           <w:lang w:eastAsia="nl-NL"/>
           <w14:ligatures w14:val="none"/>
         </w:rPr>
-        <w:t xml:space="preserve">De doelgroep is de industrie, voornamelijk de maakindustrie, dus denk aan grote machines, van verpakkingsmachines tot centrifuges voor </w:t>
+        <w:t xml:space="preserve">De doelgroep is de industrie, voornamelijk de maakindustrie, dus denk aan grote machines, van verpakkingsmachines tot centrifuges voor bloedplasma. </w:t>
       </w:r>
       <w:r>
         <w:rPr>
@@ -2798,7 +2792,7 @@
           <w:lang w:eastAsia="nl-NL"/>
           <w14:ligatures w14:val="none"/>
         </w:rPr>
-        <w:t xml:space="preserve">bloedplasma. </w:t>
+        <w:t xml:space="preserve">                                                                                          </w:t>
       </w:r>
       <w:r>
         <w:rPr>
@@ -2809,29 +2803,7 @@
           <w:lang w:eastAsia="nl-NL"/>
           <w14:ligatures w14:val="none"/>
         </w:rPr>
-        <w:t xml:space="preserve">                                                                                          </w:t>
-      </w:r>
-      <w:r>
-        <w:rPr>
-          <w:rFonts w:ascii="ADLaM Display" w:eastAsia="Times New Roman" w:hAnsi="ADLaM Display" w:cs="ADLaM Display"/>
-          <w:kern w:val="0"/>
-          <w:sz w:val="24"/>
-          <w:szCs w:val="24"/>
-          <w:lang w:eastAsia="nl-NL"/>
-          <w14:ligatures w14:val="none"/>
-        </w:rPr>
-        <w:t>Salcon</w:t>
-      </w:r>
-      <w:r>
-        <w:rPr>
-          <w:rFonts w:ascii="ADLaM Display" w:eastAsia="Times New Roman" w:hAnsi="ADLaM Display" w:cs="ADLaM Display"/>
-          <w:kern w:val="0"/>
-          <w:sz w:val="24"/>
-          <w:szCs w:val="24"/>
-          <w:lang w:eastAsia="nl-NL"/>
-          <w14:ligatures w14:val="none"/>
-        </w:rPr>
-        <w:t xml:space="preserve"> is een verkooptool, sales config, en is gericht op zowel de industrie als de verkoopkanalen van onze klanten.</w:t>
+        <w:t>Salcon is een verkooptool, sales config, en is gericht op zowel de industrie als de verkoopkanalen van onze klanten.</w:t>
       </w:r>
     </w:p>
     <w:p>
@@ -3330,7 +3302,7 @@
         </w:rPr>
         <w:t xml:space="preserve">Voor Laravel is dit object-georiënteerd PHP en voor React waren er basis coderingsregels. Beide maken gebruik van de </w:t>
       </w:r>
-      <w:hyperlink r:id="rId8" w:history="1">
+      <w:hyperlink r:id="rId10" w:history="1">
         <w:r>
           <w:rPr>
             <w:rStyle w:val="Hyperlink"/>
@@ -4100,7 +4072,7 @@
     </w:p>
     <w:p>
       <w:pPr>
-        <w:pStyle w:val="Kop1"/>
+        <w:pStyle w:val="Heading1"/>
         <w:rPr>
           <w:rFonts w:ascii="ADLaM Display" w:hAnsi="ADLaM Display" w:cs="ADLaM Display"/>
           <w:sz w:val="36"/>
@@ -4147,7 +4119,7 @@
     </w:p>
     <w:p>
       <w:pPr>
-        <w:pStyle w:val="Lijstalinea"/>
+        <w:pStyle w:val="ListParagraph"/>
         <w:numPr>
           <w:ilvl w:val="0"/>
           <w:numId w:val="4"/>
@@ -4169,7 +4141,7 @@
     </w:p>
     <w:p>
       <w:pPr>
-        <w:pStyle w:val="Lijstalinea"/>
+        <w:pStyle w:val="ListParagraph"/>
         <w:numPr>
           <w:ilvl w:val="0"/>
           <w:numId w:val="4"/>
@@ -4191,7 +4163,7 @@
     </w:p>
     <w:p>
       <w:pPr>
-        <w:pStyle w:val="Lijstalinea"/>
+        <w:pStyle w:val="ListParagraph"/>
         <w:rPr>
           <w:rFonts w:ascii="ADLaM Display" w:hAnsi="ADLaM Display" w:cs="ADLaM Display"/>
           <w:sz w:val="24"/>
@@ -4319,7 +4291,7 @@
         </w:rPr>
         <w:t xml:space="preserve">De opdracht die mij gegeven is, is om </w:t>
       </w:r>
-      <w:hyperlink r:id="rId9" w:history="1">
+      <w:hyperlink r:id="rId11" w:history="1">
         <w:r>
           <w:rPr>
             <w:rStyle w:val="Hyperlink"/>
@@ -4342,7 +4314,7 @@
     <w:p/>
     <w:p>
       <w:pPr>
-        <w:pStyle w:val="Kop3"/>
+        <w:pStyle w:val="Heading3"/>
         <w:rPr>
           <w:rFonts w:ascii="ADLaM Display" w:hAnsi="ADLaM Display" w:cs="ADLaM Display"/>
           <w:sz w:val="28"/>
@@ -4363,12 +4335,12 @@
     </w:p>
     <w:p>
       <w:pPr>
-        <w:pStyle w:val="Normaalweb"/>
-        <w:rPr>
-          <w:rFonts w:ascii="ADLaM Display" w:hAnsi="ADLaM Display" w:cs="ADLaM Display"/>
-        </w:rPr>
-      </w:pPr>
-      <w:hyperlink r:id="rId10" w:history="1">
+        <w:pStyle w:val="NormalWeb"/>
+        <w:rPr>
+          <w:rFonts w:ascii="ADLaM Display" w:hAnsi="ADLaM Display" w:cs="ADLaM Display"/>
+        </w:rPr>
+      </w:pPr>
+      <w:hyperlink r:id="rId12" w:history="1">
         <w:r>
           <w:rPr>
             <w:rStyle w:val="Hyperlink"/>
@@ -4386,12 +4358,12 @@
     </w:p>
     <w:p>
       <w:pPr>
-        <w:pStyle w:val="Normaalweb"/>
-        <w:rPr>
-          <w:rFonts w:ascii="ADLaM Display" w:hAnsi="ADLaM Display" w:cs="ADLaM Display"/>
-        </w:rPr>
-      </w:pPr>
-      <w:hyperlink r:id="rId11" w:history="1">
+        <w:pStyle w:val="NormalWeb"/>
+        <w:rPr>
+          <w:rFonts w:ascii="ADLaM Display" w:hAnsi="ADLaM Display" w:cs="ADLaM Display"/>
+        </w:rPr>
+      </w:pPr>
+      <w:hyperlink r:id="rId13" w:history="1">
         <w:r>
           <w:rPr>
             <w:rStyle w:val="Hyperlink"/>
@@ -4409,7 +4381,7 @@
     </w:p>
     <w:p>
       <w:pPr>
-        <w:pStyle w:val="Normaalweb"/>
+        <w:pStyle w:val="NormalWeb"/>
         <w:rPr>
           <w:rFonts w:ascii="ADLaM Display" w:hAnsi="ADLaM Display" w:cs="ADLaM Display"/>
         </w:rPr>
@@ -4423,7 +4395,7 @@
     </w:p>
     <w:p>
       <w:pPr>
-        <w:pStyle w:val="Kop3"/>
+        <w:pStyle w:val="Heading3"/>
         <w:rPr>
           <w:rFonts w:ascii="ADLaM Display" w:hAnsi="ADLaM Display" w:cs="ADLaM Display"/>
           <w:sz w:val="28"/>
@@ -4443,7 +4415,7 @@
     </w:p>
     <w:p>
       <w:pPr>
-        <w:pStyle w:val="Normaalweb"/>
+        <w:pStyle w:val="NormalWeb"/>
         <w:rPr>
           <w:rFonts w:ascii="ADLaM Display" w:hAnsi="ADLaM Display" w:cs="ADLaM Display"/>
         </w:rPr>
@@ -4457,7 +4429,7 @@
     </w:p>
     <w:p>
       <w:pPr>
-        <w:pStyle w:val="Kop2"/>
+        <w:pStyle w:val="Heading2"/>
         <w:rPr>
           <w:rFonts w:ascii="ADLaM Display" w:hAnsi="ADLaM Display" w:cs="ADLaM Display"/>
           <w:sz w:val="28"/>
@@ -4477,7 +4449,7 @@
     </w:p>
     <w:p>
       <w:pPr>
-        <w:pStyle w:val="Normaalweb"/>
+        <w:pStyle w:val="NormalWeb"/>
         <w:rPr>
           <w:rFonts w:ascii="ADLaM Display" w:hAnsi="ADLaM Display" w:cs="ADLaM Display"/>
         </w:rPr>
@@ -4491,49 +4463,49 @@
     </w:p>
     <w:p>
       <w:pPr>
-        <w:pStyle w:val="Normaalweb"/>
-        <w:rPr>
-          <w:rFonts w:ascii="ADLaM Display" w:hAnsi="ADLaM Display" w:cs="ADLaM Display"/>
-        </w:rPr>
-      </w:pPr>
-    </w:p>
-    <w:p>
-      <w:pPr>
-        <w:pStyle w:val="Normaalweb"/>
-        <w:rPr>
-          <w:rFonts w:ascii="ADLaM Display" w:hAnsi="ADLaM Display" w:cs="ADLaM Display"/>
-        </w:rPr>
-      </w:pPr>
-    </w:p>
-    <w:p>
-      <w:pPr>
-        <w:pStyle w:val="Normaalweb"/>
-        <w:rPr>
-          <w:rFonts w:ascii="ADLaM Display" w:hAnsi="ADLaM Display" w:cs="ADLaM Display"/>
-        </w:rPr>
-      </w:pPr>
-    </w:p>
-    <w:p>
-      <w:pPr>
-        <w:pStyle w:val="Normaalweb"/>
-        <w:rPr>
-          <w:rFonts w:ascii="ADLaM Display" w:hAnsi="ADLaM Display" w:cs="ADLaM Display"/>
-        </w:rPr>
-      </w:pPr>
-    </w:p>
-    <w:p>
-      <w:pPr>
-        <w:pStyle w:val="Normaalweb"/>
-        <w:rPr>
-          <w:rFonts w:ascii="ADLaM Display" w:hAnsi="ADLaM Display" w:cs="ADLaM Display"/>
-        </w:rPr>
-      </w:pPr>
-    </w:p>
-    <w:p>
-      <w:pPr>
-        <w:pStyle w:val="Kop4"/>
-        <w:rPr>
-          <w:rStyle w:val="Kop2Char"/>
+        <w:pStyle w:val="NormalWeb"/>
+        <w:rPr>
+          <w:rFonts w:ascii="ADLaM Display" w:hAnsi="ADLaM Display" w:cs="ADLaM Display"/>
+        </w:rPr>
+      </w:pPr>
+    </w:p>
+    <w:p>
+      <w:pPr>
+        <w:pStyle w:val="NormalWeb"/>
+        <w:rPr>
+          <w:rFonts w:ascii="ADLaM Display" w:hAnsi="ADLaM Display" w:cs="ADLaM Display"/>
+        </w:rPr>
+      </w:pPr>
+    </w:p>
+    <w:p>
+      <w:pPr>
+        <w:pStyle w:val="NormalWeb"/>
+        <w:rPr>
+          <w:rFonts w:ascii="ADLaM Display" w:hAnsi="ADLaM Display" w:cs="ADLaM Display"/>
+        </w:rPr>
+      </w:pPr>
+    </w:p>
+    <w:p>
+      <w:pPr>
+        <w:pStyle w:val="NormalWeb"/>
+        <w:rPr>
+          <w:rFonts w:ascii="ADLaM Display" w:hAnsi="ADLaM Display" w:cs="ADLaM Display"/>
+        </w:rPr>
+      </w:pPr>
+    </w:p>
+    <w:p>
+      <w:pPr>
+        <w:pStyle w:val="NormalWeb"/>
+        <w:rPr>
+          <w:rFonts w:ascii="ADLaM Display" w:hAnsi="ADLaM Display" w:cs="ADLaM Display"/>
+        </w:rPr>
+      </w:pPr>
+    </w:p>
+    <w:p>
+      <w:pPr>
+        <w:pStyle w:val="Heading4"/>
+        <w:rPr>
+          <w:rStyle w:val="Heading2Char"/>
           <w:rFonts w:ascii="ADLaM Display" w:hAnsi="ADLaM Display" w:cs="ADLaM Display"/>
           <w:sz w:val="28"/>
           <w:szCs w:val="28"/>
@@ -4548,7 +4520,7 @@
       </w:r>
       <w:r>
         <w:rPr>
-          <w:rStyle w:val="Kop2Char"/>
+          <w:rStyle w:val="Heading2Char"/>
           <w:rFonts w:ascii="ADLaM Display" w:hAnsi="ADLaM Display" w:cs="ADLaM Display"/>
           <w:i w:val="0"/>
           <w:iCs w:val="0"/>
@@ -4560,7 +4532,7 @@
     </w:p>
     <w:p>
       <w:pPr>
-        <w:pStyle w:val="Normaalweb"/>
+        <w:pStyle w:val="NormalWeb"/>
         <w:rPr>
           <w:rFonts w:ascii="ADLaM Display" w:hAnsi="ADLaM Display" w:cs="ADLaM Display"/>
         </w:rPr>
@@ -4574,14 +4546,14 @@
     </w:p>
     <w:p>
       <w:pPr>
-        <w:pStyle w:val="Normaalweb"/>
-        <w:rPr>
-          <w:rFonts w:ascii="ADLaM Display" w:hAnsi="ADLaM Display" w:cs="ADLaM Display"/>
-        </w:rPr>
-      </w:pPr>
-      <w:r>
-        <w:rPr>
-          <w:rStyle w:val="Zwaar"/>
+        <w:pStyle w:val="NormalWeb"/>
+        <w:rPr>
+          <w:rFonts w:ascii="ADLaM Display" w:hAnsi="ADLaM Display" w:cs="ADLaM Display"/>
+        </w:rPr>
+      </w:pPr>
+      <w:r>
+        <w:rPr>
+          <w:rStyle w:val="Strong"/>
           <w:rFonts w:ascii="ADLaM Display" w:hAnsi="ADLaM Display" w:cs="ADLaM Display"/>
         </w:rPr>
         <w:t>Aanpassingen:</w:t>
@@ -4600,7 +4572,7 @@
       </w:pPr>
       <w:r>
         <w:rPr>
-          <w:rStyle w:val="Zwaar"/>
+          <w:rStyle w:val="Strong"/>
           <w:rFonts w:ascii="ADLaM Display" w:hAnsi="ADLaM Display" w:cs="ADLaM Display"/>
         </w:rPr>
         <w:t>Tekst:</w:t>
@@ -4625,7 +4597,7 @@
       </w:pPr>
       <w:r>
         <w:rPr>
-          <w:rStyle w:val="Zwaar"/>
+          <w:rStyle w:val="Strong"/>
           <w:rFonts w:ascii="ADLaM Display" w:hAnsi="ADLaM Display" w:cs="ADLaM Display"/>
         </w:rPr>
         <w:t>Illustratie:</w:t>
@@ -4650,7 +4622,7 @@
       </w:pPr>
       <w:r>
         <w:rPr>
-          <w:rStyle w:val="Zwaar"/>
+          <w:rStyle w:val="Strong"/>
           <w:rFonts w:ascii="ADLaM Display" w:hAnsi="ADLaM Display" w:cs="ADLaM Display"/>
         </w:rPr>
         <w:t>Beschrijving:</w:t>
@@ -4675,7 +4647,7 @@
       </w:pPr>
       <w:r>
         <w:rPr>
-          <w:rStyle w:val="Zwaar"/>
+          <w:rStyle w:val="Strong"/>
           <w:rFonts w:ascii="ADLaM Display" w:hAnsi="ADLaM Display" w:cs="ADLaM Display"/>
         </w:rPr>
         <w:t>Knoppen:</w:t>
@@ -4701,14 +4673,14 @@
     </w:p>
     <w:p>
       <w:pPr>
-        <w:pStyle w:val="Normaalweb"/>
-        <w:rPr>
-          <w:rFonts w:ascii="ADLaM Display" w:hAnsi="ADLaM Display" w:cs="ADLaM Display"/>
-        </w:rPr>
-      </w:pPr>
-      <w:r>
-        <w:rPr>
-          <w:rStyle w:val="Zwaar"/>
+        <w:pStyle w:val="NormalWeb"/>
+        <w:rPr>
+          <w:rFonts w:ascii="ADLaM Display" w:hAnsi="ADLaM Display" w:cs="ADLaM Display"/>
+        </w:rPr>
+      </w:pPr>
+      <w:r>
+        <w:rPr>
+          <w:rStyle w:val="Strong"/>
           <w:rFonts w:ascii="ADLaM Display" w:hAnsi="ADLaM Display" w:cs="ADLaM Display"/>
         </w:rPr>
         <w:t>De vakken met ‘new game’ worden klikbare pagina's voor:</w:t>
@@ -4790,7 +4762,7 @@
     </w:p>
     <w:p>
       <w:pPr>
-        <w:pStyle w:val="Kop2"/>
+        <w:pStyle w:val="Heading2"/>
         <w:rPr>
           <w:rFonts w:ascii="ADLaM Display" w:hAnsi="ADLaM Display" w:cs="ADLaM Display"/>
           <w:sz w:val="28"/>
@@ -4810,7 +4782,7 @@
     </w:p>
     <w:p>
       <w:pPr>
-        <w:pStyle w:val="Normaalweb"/>
+        <w:pStyle w:val="NormalWeb"/>
         <w:rPr>
           <w:rFonts w:ascii="ADLaM Display" w:hAnsi="ADLaM Display" w:cs="ADLaM Display"/>
         </w:rPr>
@@ -4818,7 +4790,7 @@
       <w:bookmarkStart w:id="8" w:name="_Toc171642334"/>
       <w:r>
         <w:rPr>
-          <w:rStyle w:val="Kop1Char"/>
+          <w:rStyle w:val="Heading1Char"/>
           <w:rFonts w:ascii="ADLaM Display" w:hAnsi="ADLaM Display" w:cs="ADLaM Display"/>
           <w:sz w:val="24"/>
           <w:szCs w:val="24"/>
@@ -4840,7 +4812,7 @@
         </w:rPr>
         <w:t xml:space="preserve">Tekst wat voorgeschreven is, komt met een typing-effect op de pagina, terwijl de tekst wordt uitgetypt speelt er een .wav-bestand af dat klinkt alsof een character uit een game aan het praten is, zoals bijvoorbeeld de characters in de game </w:t>
       </w:r>
-      <w:hyperlink r:id="rId12" w:history="1">
+      <w:hyperlink r:id="rId14" w:history="1">
         <w:r>
           <w:rPr>
             <w:rStyle w:val="Hyperlink"/>
@@ -4858,7 +4830,7 @@
     </w:p>
     <w:p>
       <w:pPr>
-        <w:pStyle w:val="Normaalweb"/>
+        <w:pStyle w:val="NormalWeb"/>
         <w:rPr>
           <w:rFonts w:ascii="ADLaM Display" w:hAnsi="ADLaM Display" w:cs="ADLaM Display"/>
         </w:rPr>
@@ -4881,7 +4853,7 @@
         </w:rPr>
         <w:t xml:space="preserve">foto van mezelf bij te staan, waarbij het zal lijken alsof </w:t>
       </w:r>
-      <w:hyperlink r:id="rId13" w:history="1">
+      <w:hyperlink r:id="rId15" w:history="1">
         <w:r>
           <w:rPr>
             <w:rStyle w:val="Hyperlink"/>
@@ -4905,7 +4877,7 @@
     </w:p>
     <w:p>
       <w:pPr>
-        <w:pStyle w:val="Normaalweb"/>
+        <w:pStyle w:val="NormalWeb"/>
         <w:rPr>
           <w:rFonts w:ascii="ADLaM Display" w:hAnsi="ADLaM Display" w:cs="ADLaM Display"/>
         </w:rPr>
@@ -4913,7 +4885,7 @@
       <w:bookmarkStart w:id="9" w:name="_Toc171642335"/>
       <w:r>
         <w:rPr>
-          <w:rStyle w:val="Kop1Char"/>
+          <w:rStyle w:val="Heading1Char"/>
           <w:rFonts w:ascii="ADLaM Display" w:hAnsi="ADLaM Display" w:cs="ADLaM Display"/>
           <w:sz w:val="24"/>
           <w:szCs w:val="24"/>
@@ -4949,7 +4921,7 @@
     </w:p>
     <w:p>
       <w:pPr>
-        <w:pStyle w:val="Normaalweb"/>
+        <w:pStyle w:val="NormalWeb"/>
         <w:rPr>
           <w:rFonts w:ascii="ADLaM Display" w:hAnsi="ADLaM Display" w:cs="ADLaM Display"/>
         </w:rPr>
@@ -4957,7 +4929,7 @@
       <w:bookmarkStart w:id="10" w:name="_Toc171642336"/>
       <w:r>
         <w:rPr>
-          <w:rStyle w:val="Kop1Char"/>
+          <w:rStyle w:val="Heading1Char"/>
           <w:rFonts w:ascii="ADLaM Display" w:hAnsi="ADLaM Display" w:cs="ADLaM Display"/>
           <w:sz w:val="24"/>
           <w:szCs w:val="24"/>
@@ -4980,7 +4952,7 @@
     </w:p>
     <w:p>
       <w:pPr>
-        <w:pStyle w:val="Normaalweb"/>
+        <w:pStyle w:val="NormalWeb"/>
         <w:rPr>
           <w:rFonts w:ascii="ADLaM Display" w:hAnsi="ADLaM Display" w:cs="ADLaM Display"/>
         </w:rPr>
@@ -4988,7 +4960,7 @@
       <w:bookmarkStart w:id="11" w:name="_Toc171642337"/>
       <w:r>
         <w:rPr>
-          <w:rStyle w:val="Kop1Char"/>
+          <w:rStyle w:val="Heading1Char"/>
           <w:rFonts w:ascii="ADLaM Display" w:hAnsi="ADLaM Display" w:cs="ADLaM Display"/>
           <w:sz w:val="24"/>
           <w:szCs w:val="24"/>
@@ -5013,7 +4985,7 @@
     </w:p>
     <w:p>
       <w:pPr>
-        <w:pStyle w:val="Kop2"/>
+        <w:pStyle w:val="Heading2"/>
         <w:rPr>
           <w:rFonts w:ascii="ADLaM Display" w:hAnsi="ADLaM Display" w:cs="ADLaM Display"/>
           <w:sz w:val="28"/>
@@ -5035,7 +5007,7 @@
           <w:sz w:val="28"/>
           <w:szCs w:val="28"/>
         </w:rPr>
-        <w:t>esponsieve</w:t>
+        <w:t xml:space="preserve">esponsieve </w:t>
       </w:r>
       <w:r>
         <w:rPr>
@@ -5043,7 +5015,7 @@
           <w:sz w:val="28"/>
           <w:szCs w:val="28"/>
         </w:rPr>
-        <w:t xml:space="preserve"> </w:t>
+        <w:t>d</w:t>
       </w:r>
       <w:r>
         <w:rPr>
@@ -5051,139 +5023,132 @@
           <w:sz w:val="28"/>
           <w:szCs w:val="28"/>
         </w:rPr>
-        <w:t>d</w:t>
-      </w:r>
-      <w:r>
+        <w:t>esign</w:t>
+      </w:r>
+      <w:bookmarkEnd w:id="12"/>
+    </w:p>
+    <w:p>
+      <w:pPr>
+        <w:pStyle w:val="NormalWeb"/>
+        <w:rPr>
+          <w:rFonts w:ascii="ADLaM Display" w:hAnsi="ADLaM Display" w:cs="ADLaM Display"/>
+        </w:rPr>
+      </w:pPr>
+      <w:r>
+        <w:rPr>
+          <w:rFonts w:ascii="ADLaM Display" w:hAnsi="ADLaM Display" w:cs="ADLaM Display"/>
+        </w:rPr>
+        <w:t xml:space="preserve">Tot slot zal er een responsive design worden gemaakt voor alle pagina's, waaronder de pagina's die alleen door admins gebruikt kunnen worden, zodat de hele website op ieder platform dezelfde ervaring kan bieden. </w:t>
+      </w:r>
+    </w:p>
+    <w:p>
+      <w:pPr>
+        <w:pStyle w:val="NormalWeb"/>
+        <w:rPr>
+          <w:rFonts w:ascii="ADLaM Display" w:hAnsi="ADLaM Display" w:cs="ADLaM Display"/>
+        </w:rPr>
+      </w:pPr>
+      <w:r>
+        <w:rPr>
+          <w:rFonts w:ascii="ADLaM Display" w:hAnsi="ADLaM Display" w:cs="ADLaM Display"/>
+        </w:rPr>
+        <w:t>Hierbij is ervoor gekozen om sommige elementen weg te laten zodat het design eenvoudig bruikbaar is op mobiele apparaten.</w:t>
+      </w:r>
+    </w:p>
+    <w:p>
+      <w:r>
+        <w:br w:type="page"/>
+      </w:r>
+    </w:p>
+    <w:p>
+      <w:pPr>
+        <w:pStyle w:val="Heading1"/>
+        <w:rPr>
+          <w:rFonts w:ascii="ADLaM Display" w:hAnsi="ADLaM Display" w:cs="ADLaM Display"/>
+          <w:sz w:val="36"/>
+          <w:szCs w:val="36"/>
+        </w:rPr>
+      </w:pPr>
+      <w:bookmarkStart w:id="13" w:name="_Toc171642339"/>
+      <w:r>
+        <w:rPr>
+          <w:rFonts w:ascii="ADLaM Display" w:hAnsi="ADLaM Display" w:cs="ADLaM Display"/>
+          <w:sz w:val="36"/>
+          <w:szCs w:val="36"/>
+        </w:rPr>
+        <w:lastRenderedPageBreak/>
+        <w:t>Praktijkcase : De ontwikkeling.</w:t>
+      </w:r>
+      <w:bookmarkEnd w:id="13"/>
+    </w:p>
+    <w:p>
+      <w:pPr>
+        <w:pStyle w:val="Heading3"/>
         <w:rPr>
           <w:rFonts w:ascii="ADLaM Display" w:hAnsi="ADLaM Display" w:cs="ADLaM Display"/>
           <w:sz w:val="28"/>
           <w:szCs w:val="28"/>
         </w:rPr>
-        <w:t>esign</w:t>
-      </w:r>
-      <w:bookmarkEnd w:id="12"/>
-    </w:p>
-    <w:p>
-      <w:pPr>
-        <w:pStyle w:val="Normaalweb"/>
-        <w:rPr>
-          <w:rFonts w:ascii="ADLaM Display" w:hAnsi="ADLaM Display" w:cs="ADLaM Display"/>
-        </w:rPr>
-      </w:pPr>
-      <w:r>
-        <w:rPr>
-          <w:rFonts w:ascii="ADLaM Display" w:hAnsi="ADLaM Display" w:cs="ADLaM Display"/>
-        </w:rPr>
-        <w:t xml:space="preserve">Tot slot zal er een responsive design worden gemaakt voor alle pagina's, waaronder de pagina's die alleen door admins gebruikt kunnen worden, zodat de hele website op ieder platform dezelfde ervaring kan bieden. </w:t>
-      </w:r>
-    </w:p>
-    <w:p>
-      <w:pPr>
-        <w:pStyle w:val="Normaalweb"/>
-        <w:rPr>
-          <w:rFonts w:ascii="ADLaM Display" w:hAnsi="ADLaM Display" w:cs="ADLaM Display"/>
-        </w:rPr>
-      </w:pPr>
-      <w:r>
-        <w:rPr>
-          <w:rFonts w:ascii="ADLaM Display" w:hAnsi="ADLaM Display" w:cs="ADLaM Display"/>
-        </w:rPr>
-        <w:t>Hierbij is ervoor gekozen om sommige elementen weg te laten zodat het design eenvoudig bruikbaar is op mobiele apparaten.</w:t>
-      </w:r>
-    </w:p>
-    <w:p>
-      <w:r>
-        <w:br w:type="page"/>
-      </w:r>
-    </w:p>
-    <w:p>
-      <w:pPr>
-        <w:pStyle w:val="Kop1"/>
-        <w:rPr>
-          <w:rFonts w:ascii="ADLaM Display" w:hAnsi="ADLaM Display" w:cs="ADLaM Display"/>
-          <w:sz w:val="36"/>
-          <w:szCs w:val="36"/>
-        </w:rPr>
-      </w:pPr>
-      <w:bookmarkStart w:id="13" w:name="_Toc171642339"/>
-      <w:r>
-        <w:rPr>
-          <w:rFonts w:ascii="ADLaM Display" w:hAnsi="ADLaM Display" w:cs="ADLaM Display"/>
-          <w:sz w:val="36"/>
-          <w:szCs w:val="36"/>
-        </w:rPr>
-        <w:lastRenderedPageBreak/>
-        <w:t>Praktijkcase : De ontwikkeling.</w:t>
-      </w:r>
-      <w:bookmarkEnd w:id="13"/>
-    </w:p>
-    <w:p>
-      <w:pPr>
-        <w:pStyle w:val="Kop3"/>
+      </w:pPr>
+      <w:bookmarkStart w:id="14" w:name="_Toc171642340"/>
+      <w:r>
         <w:rPr>
           <w:rFonts w:ascii="ADLaM Display" w:hAnsi="ADLaM Display" w:cs="ADLaM Display"/>
           <w:sz w:val="28"/>
           <w:szCs w:val="28"/>
         </w:rPr>
-      </w:pPr>
-      <w:bookmarkStart w:id="14" w:name="_Toc171642340"/>
-      <w:r>
+        <w:t>Ontwikkelingsmethode en Fase</w:t>
+      </w:r>
+      <w:bookmarkEnd w:id="14"/>
+    </w:p>
+    <w:p>
+      <w:pPr>
+        <w:pStyle w:val="NormalWeb"/>
+        <w:rPr>
+          <w:rFonts w:ascii="ADLaM Display" w:hAnsi="ADLaM Display" w:cs="ADLaM Display"/>
+        </w:rPr>
+      </w:pPr>
+      <w:r>
+        <w:rPr>
+          <w:rFonts w:ascii="ADLaM Display" w:hAnsi="ADLaM Display" w:cs="ADLaM Display"/>
+        </w:rPr>
+        <w:t>Voor het ontwikkelen van het project is er gekozen voor een stapsgewijze methode. Deze keuze is gemaakt omdat dit voor mij het beste werkt en voorkomt dat er overlappingen zijn en verschillende pagina's half af zijn voordat er aan een andere begonnen is. Voordat we bij de eerste pagina uitleg komen, was er een klein probleempje met een functie voor de website. Een back-knop op pagina's waar dit nodig was, werkte niet op de vier pagina's, maar dit was een probleem met het koppelen van de CSS-stylesheets en werd gemakkelijk opgelost na een korte debuggingfase.</w:t>
+      </w:r>
+    </w:p>
+    <w:p>
+      <w:pPr>
+        <w:pStyle w:val="Heading3"/>
         <w:rPr>
           <w:rFonts w:ascii="ADLaM Display" w:hAnsi="ADLaM Display" w:cs="ADLaM Display"/>
           <w:sz w:val="28"/>
           <w:szCs w:val="28"/>
         </w:rPr>
-        <w:t>Ontwikkelingsmethode en Fase</w:t>
-      </w:r>
-      <w:bookmarkEnd w:id="14"/>
-    </w:p>
-    <w:p>
-      <w:pPr>
-        <w:pStyle w:val="Normaalweb"/>
-        <w:rPr>
-          <w:rFonts w:ascii="ADLaM Display" w:hAnsi="ADLaM Display" w:cs="ADLaM Display"/>
-        </w:rPr>
-      </w:pPr>
-      <w:r>
-        <w:rPr>
-          <w:rFonts w:ascii="ADLaM Display" w:hAnsi="ADLaM Display" w:cs="ADLaM Display"/>
-        </w:rPr>
-        <w:t>Voor het ontwikkelen van het project is er gekozen voor een stapsgewijze methode. Deze keuze is gemaakt omdat dit voor mij het beste werkt en voorkomt dat er overlappingen zijn en verschillende pagina's half af zijn voordat er aan een andere begonnen is. Voordat we bij de eerste pagina uitleg komen, was er een klein probleempje met een functie voor de website. Een back-knop op pagina's waar dit nodig was, werkte niet op de vier pagina's, maar dit was een probleem met het koppelen van de CSS-stylesheets en werd gemakkelijk opgelost na een korte debuggingfase.</w:t>
-      </w:r>
-    </w:p>
-    <w:p>
-      <w:pPr>
-        <w:pStyle w:val="Kop3"/>
+      </w:pPr>
+      <w:bookmarkStart w:id="15" w:name="_Toc171642341"/>
+      <w:r>
         <w:rPr>
           <w:rFonts w:ascii="ADLaM Display" w:hAnsi="ADLaM Display" w:cs="ADLaM Display"/>
           <w:sz w:val="28"/>
           <w:szCs w:val="28"/>
         </w:rPr>
-      </w:pPr>
-      <w:bookmarkStart w:id="15" w:name="_Toc171642341"/>
-      <w:r>
-        <w:rPr>
-          <w:rFonts w:ascii="ADLaM Display" w:hAnsi="ADLaM Display" w:cs="ADLaM Display"/>
-          <w:sz w:val="28"/>
-          <w:szCs w:val="28"/>
-        </w:rPr>
         <w:t>Boot-up Pagina</w:t>
       </w:r>
       <w:bookmarkEnd w:id="15"/>
     </w:p>
     <w:p>
       <w:pPr>
-        <w:pStyle w:val="Normaalweb"/>
-        <w:rPr>
-          <w:rFonts w:ascii="ADLaM Display" w:hAnsi="ADLaM Display" w:cs="ADLaM Display"/>
-        </w:rPr>
-      </w:pPr>
-      <w:r>
-        <w:rPr>
-          <w:rFonts w:ascii="ADLaM Display" w:hAnsi="ADLaM Display" w:cs="ADLaM Display"/>
+        <w:pStyle w:val="NormalWeb"/>
+        <w:rPr>
+          <w:rFonts w:ascii="ADLaM Display" w:hAnsi="ADLaM Display" w:cs="ADLaM Display"/>
+        </w:rPr>
+      </w:pPr>
+      <w:r>
+        <w:rPr>
+          <w:rFonts w:ascii="ADLaM Display" w:hAnsi="ADLaM Display" w:cs="ADLaM Display"/>
+          <w:noProof/>
         </w:rPr>
         <w:drawing>
-          <wp:anchor distT="0" distB="0" distL="114300" distR="114300" simplePos="0" relativeHeight="251658240" behindDoc="0" locked="0" layoutInCell="1" allowOverlap="1" wp14:anchorId="625CA55A" wp14:editId="1BE655DF">
+          <wp:anchor distT="0" distB="0" distL="114300" distR="114300" simplePos="0" relativeHeight="251658240" behindDoc="0" locked="0" layoutInCell="1" allowOverlap="1" wp14:anchorId="625CA55A" wp14:editId="644244C3">
             <wp:simplePos x="0" y="0"/>
             <wp:positionH relativeFrom="margin">
               <wp:align>center</wp:align>
@@ -5214,11 +5179,11 @@
                     <pic:cNvPicPr/>
                   </pic:nvPicPr>
                   <pic:blipFill rotWithShape="1">
-                    <a:blip r:embed="rId14" cstate="print">
+                    <a:blip r:embed="rId16" cstate="print">
                       <a:extLst>
                         <a:ext uri="{BEBA8EAE-BF5A-486C-A8C5-ECC9F3942E4B}">
                           <a14:imgProps xmlns:a14="http://schemas.microsoft.com/office/drawing/2010/main">
-                            <a14:imgLayer r:embed="rId15">
+                            <a14:imgLayer r:embed="rId17">
                               <a14:imgEffect>
                                 <a14:sharpenSoften amount="50000"/>
                               </a14:imgEffect>
@@ -5268,7 +5233,7 @@
         </w:rPr>
         <w:t xml:space="preserve">De eerste pagina van het project is een boot-up scherm met sterke inspiratie van oude computers. De inspiratie hiervoor komt van een </w:t>
       </w:r>
-      <w:hyperlink r:id="rId16" w:history="1">
+      <w:hyperlink r:id="rId18" w:history="1">
         <w:r>
           <w:rPr>
             <w:rStyle w:val="Hyperlink"/>
@@ -5283,7 +5248,7 @@
         </w:rPr>
         <w:t xml:space="preserve"> gemaakt door </w:t>
       </w:r>
-      <w:hyperlink r:id="rId17" w:history="1">
+      <w:hyperlink r:id="rId19" w:history="1">
         <w:r>
           <w:rPr>
             <w:rStyle w:val="Hyperlink"/>
@@ -5301,23 +5266,23 @@
     </w:p>
     <w:p>
       <w:pPr>
-        <w:pStyle w:val="Normaalweb"/>
-        <w:rPr>
-          <w:rFonts w:ascii="ADLaM Display" w:hAnsi="ADLaM Display" w:cs="ADLaM Display"/>
-        </w:rPr>
-      </w:pPr>
-    </w:p>
-    <w:p>
-      <w:pPr>
-        <w:pStyle w:val="Normaalweb"/>
-        <w:rPr>
-          <w:rFonts w:ascii="ADLaM Display" w:hAnsi="ADLaM Display" w:cs="ADLaM Display"/>
-        </w:rPr>
-      </w:pPr>
-    </w:p>
-    <w:p>
-      <w:pPr>
-        <w:pStyle w:val="Kop3"/>
+        <w:pStyle w:val="NormalWeb"/>
+        <w:rPr>
+          <w:rFonts w:ascii="ADLaM Display" w:hAnsi="ADLaM Display" w:cs="ADLaM Display"/>
+        </w:rPr>
+      </w:pPr>
+    </w:p>
+    <w:p>
+      <w:pPr>
+        <w:pStyle w:val="NormalWeb"/>
+        <w:rPr>
+          <w:rFonts w:ascii="ADLaM Display" w:hAnsi="ADLaM Display" w:cs="ADLaM Display"/>
+        </w:rPr>
+      </w:pPr>
+    </w:p>
+    <w:p>
+      <w:pPr>
+        <w:pStyle w:val="Heading3"/>
         <w:rPr>
           <w:rFonts w:ascii="ADLaM Display" w:hAnsi="ADLaM Display" w:cs="ADLaM Display"/>
           <w:sz w:val="28"/>
@@ -5338,7 +5303,7 @@
     </w:p>
     <w:p>
       <w:pPr>
-        <w:pStyle w:val="Normaalweb"/>
+        <w:pStyle w:val="NormalWeb"/>
         <w:rPr>
           <w:rFonts w:ascii="ADLaM Display" w:hAnsi="ADLaM Display" w:cs="ADLaM Display"/>
         </w:rPr>
@@ -5352,17 +5317,18 @@
     </w:p>
     <w:p>
       <w:pPr>
-        <w:pStyle w:val="Normaalweb"/>
-        <w:rPr>
-          <w:rFonts w:ascii="ADLaM Display" w:hAnsi="ADLaM Display" w:cs="ADLaM Display"/>
-        </w:rPr>
-      </w:pPr>
-      <w:r>
-        <w:rPr>
-          <w:rFonts w:ascii="ADLaM Display" w:hAnsi="ADLaM Display" w:cs="ADLaM Display"/>
+        <w:pStyle w:val="NormalWeb"/>
+        <w:rPr>
+          <w:rFonts w:ascii="ADLaM Display" w:hAnsi="ADLaM Display" w:cs="ADLaM Display"/>
+        </w:rPr>
+      </w:pPr>
+      <w:r>
+        <w:rPr>
+          <w:rFonts w:ascii="ADLaM Display" w:hAnsi="ADLaM Display" w:cs="ADLaM Display"/>
+          <w:noProof/>
         </w:rPr>
         <w:drawing>
-          <wp:anchor distT="0" distB="0" distL="114300" distR="114300" simplePos="0" relativeHeight="251659264" behindDoc="0" locked="0" layoutInCell="1" allowOverlap="1" wp14:anchorId="2F14035C" wp14:editId="300C3882">
+          <wp:anchor distT="0" distB="0" distL="114300" distR="114300" simplePos="0" relativeHeight="251659264" behindDoc="0" locked="0" layoutInCell="1" allowOverlap="1" wp14:anchorId="2F14035C" wp14:editId="5A4D5853">
             <wp:simplePos x="0" y="0"/>
             <wp:positionH relativeFrom="margin">
               <wp:align>center</wp:align>
@@ -5393,7 +5359,7 @@
                     <pic:cNvPicPr/>
                   </pic:nvPicPr>
                   <pic:blipFill rotWithShape="1">
-                    <a:blip r:embed="rId18" cstate="print">
+                    <a:blip r:embed="rId20" cstate="print">
                       <a:extLst>
                         <a:ext uri="{28A0092B-C50C-407E-A947-70E740481C1C}">
                           <a14:useLocalDpi xmlns:a14="http://schemas.microsoft.com/office/drawing/2010/main" val="0"/>
@@ -5435,15 +5401,15 @@
     </w:p>
     <w:p>
       <w:pPr>
-        <w:pStyle w:val="Normaalweb"/>
-        <w:rPr>
-          <w:rFonts w:ascii="ADLaM Display" w:hAnsi="ADLaM Display" w:cs="ADLaM Display"/>
-        </w:rPr>
-      </w:pPr>
-    </w:p>
-    <w:p>
-      <w:pPr>
-        <w:pStyle w:val="Kop3"/>
+        <w:pStyle w:val="NormalWeb"/>
+        <w:rPr>
+          <w:rFonts w:ascii="ADLaM Display" w:hAnsi="ADLaM Display" w:cs="ADLaM Display"/>
+        </w:rPr>
+      </w:pPr>
+    </w:p>
+    <w:p>
+      <w:pPr>
+        <w:pStyle w:val="Heading3"/>
         <w:rPr>
           <w:rFonts w:ascii="ADLaM Display" w:hAnsi="ADLaM Display" w:cs="ADLaM Display"/>
           <w:sz w:val="28"/>
@@ -5463,7 +5429,7 @@
     </w:p>
     <w:p>
       <w:pPr>
-        <w:pStyle w:val="Normaalweb"/>
+        <w:pStyle w:val="NormalWeb"/>
         <w:rPr>
           <w:noProof/>
         </w:rPr>
@@ -5483,14 +5449,15 @@
     </w:p>
     <w:p>
       <w:pPr>
-        <w:pStyle w:val="Normaalweb"/>
-        <w:rPr>
-          <w:rFonts w:ascii="ADLaM Display" w:hAnsi="ADLaM Display" w:cs="ADLaM Display"/>
-        </w:rPr>
-      </w:pPr>
-      <w:r>
-        <w:rPr>
-          <w:rFonts w:ascii="ADLaM Display" w:hAnsi="ADLaM Display" w:cs="ADLaM Display"/>
+        <w:pStyle w:val="NormalWeb"/>
+        <w:rPr>
+          <w:rFonts w:ascii="ADLaM Display" w:hAnsi="ADLaM Display" w:cs="ADLaM Display"/>
+        </w:rPr>
+      </w:pPr>
+      <w:r>
+        <w:rPr>
+          <w:rFonts w:ascii="ADLaM Display" w:hAnsi="ADLaM Display" w:cs="ADLaM Display"/>
+          <w:noProof/>
         </w:rPr>
         <w:lastRenderedPageBreak/>
         <w:drawing>
@@ -5525,7 +5492,7 @@
                     <pic:cNvPicPr/>
                   </pic:nvPicPr>
                   <pic:blipFill>
-                    <a:blip r:embed="rId19" cstate="print">
+                    <a:blip r:embed="rId21" cstate="print">
                       <a:extLst>
                         <a:ext uri="{28A0092B-C50C-407E-A947-70E740481C1C}">
                           <a14:useLocalDpi xmlns:a14="http://schemas.microsoft.com/office/drawing/2010/main" val="0"/>
@@ -5567,7 +5534,7 @@
     </w:p>
     <w:p>
       <w:pPr>
-        <w:pStyle w:val="Kop3"/>
+        <w:pStyle w:val="Heading3"/>
         <w:rPr>
           <w:rFonts w:ascii="ADLaM Display" w:hAnsi="ADLaM Display" w:cs="ADLaM Display"/>
           <w:sz w:val="28"/>
@@ -5577,7 +5544,7 @@
     </w:p>
     <w:p>
       <w:pPr>
-        <w:pStyle w:val="Kop3"/>
+        <w:pStyle w:val="Heading3"/>
         <w:rPr>
           <w:rFonts w:ascii="ADLaM Display" w:hAnsi="ADLaM Display" w:cs="ADLaM Display"/>
           <w:sz w:val="28"/>
@@ -5631,11 +5598,12 @@
       <w:r>
         <w:rPr>
           <w:rFonts w:ascii="ADLaM Display" w:hAnsi="ADLaM Display" w:cs="ADLaM Display"/>
+          <w:noProof/>
           <w:sz w:val="24"/>
           <w:szCs w:val="24"/>
         </w:rPr>
         <w:drawing>
-          <wp:anchor distT="0" distB="0" distL="114300" distR="114300" simplePos="0" relativeHeight="251665408" behindDoc="1" locked="0" layoutInCell="1" allowOverlap="1" wp14:anchorId="39D9069A" wp14:editId="22B895F3">
+          <wp:anchor distT="0" distB="0" distL="114300" distR="114300" simplePos="0" relativeHeight="251665408" behindDoc="1" locked="0" layoutInCell="1" allowOverlap="1" wp14:anchorId="39D9069A" wp14:editId="22D180F7">
             <wp:simplePos x="0" y="0"/>
             <wp:positionH relativeFrom="margin">
               <wp:align>center</wp:align>
@@ -5666,7 +5634,7 @@
                     <pic:cNvPicPr/>
                   </pic:nvPicPr>
                   <pic:blipFill>
-                    <a:blip r:embed="rId20" cstate="print">
+                    <a:blip r:embed="rId22" cstate="print">
                       <a:extLst>
                         <a:ext uri="{28A0092B-C50C-407E-A947-70E740481C1C}">
                           <a14:useLocalDpi xmlns:a14="http://schemas.microsoft.com/office/drawing/2010/main" val="0"/>
@@ -5701,7 +5669,7 @@
     </w:p>
     <w:p>
       <w:pPr>
-        <w:pStyle w:val="Kop3"/>
+        <w:pStyle w:val="Heading3"/>
         <w:rPr>
           <w:rFonts w:ascii="ADLaM Display" w:hAnsi="ADLaM Display" w:cs="ADLaM Display"/>
           <w:sz w:val="28"/>
@@ -5722,7 +5690,7 @@
     </w:p>
     <w:p>
       <w:pPr>
-        <w:pStyle w:val="Normaalweb"/>
+        <w:pStyle w:val="NormalWeb"/>
         <w:rPr>
           <w:rFonts w:ascii="ADLaM Display" w:hAnsi="ADLaM Display" w:cs="ADLaM Display"/>
         </w:rPr>
@@ -5751,7 +5719,7 @@
         </w:rPr>
         <w:t xml:space="preserve">Het eerste probleem was dat het originele </w:t>
       </w:r>
-      <w:hyperlink r:id="rId21" w:history="1">
+      <w:hyperlink r:id="rId23" w:history="1">
         <w:r>
           <w:rPr>
             <w:rStyle w:val="Hyperlink"/>
@@ -5804,17 +5772,18 @@
     </w:p>
     <w:p>
       <w:pPr>
-        <w:pStyle w:val="Normaalweb"/>
-        <w:rPr>
-          <w:rFonts w:ascii="ADLaM Display" w:hAnsi="ADLaM Display" w:cs="ADLaM Display"/>
-        </w:rPr>
-      </w:pPr>
-      <w:r>
-        <w:rPr>
-          <w:rFonts w:ascii="ADLaM Display" w:hAnsi="ADLaM Display" w:cs="ADLaM Display"/>
+        <w:pStyle w:val="NormalWeb"/>
+        <w:rPr>
+          <w:rFonts w:ascii="ADLaM Display" w:hAnsi="ADLaM Display" w:cs="ADLaM Display"/>
+        </w:rPr>
+      </w:pPr>
+      <w:r>
+        <w:rPr>
+          <w:rFonts w:ascii="ADLaM Display" w:hAnsi="ADLaM Display" w:cs="ADLaM Display"/>
+          <w:noProof/>
         </w:rPr>
         <w:drawing>
-          <wp:anchor distT="0" distB="0" distL="114300" distR="114300" simplePos="0" relativeHeight="251664384" behindDoc="1" locked="0" layoutInCell="1" allowOverlap="1" wp14:anchorId="1919BAFD" wp14:editId="7993F8CD">
+          <wp:anchor distT="0" distB="0" distL="114300" distR="114300" simplePos="0" relativeHeight="251664384" behindDoc="1" locked="0" layoutInCell="1" allowOverlap="1" wp14:anchorId="1919BAFD" wp14:editId="51FE4608">
             <wp:simplePos x="0" y="0"/>
             <wp:positionH relativeFrom="margin">
               <wp:align>center</wp:align>
@@ -5845,7 +5814,7 @@
                     <pic:cNvPicPr/>
                   </pic:nvPicPr>
                   <pic:blipFill>
-                    <a:blip r:embed="rId22" cstate="print">
+                    <a:blip r:embed="rId24" cstate="print">
                       <a:extLst>
                         <a:ext uri="{28A0092B-C50C-407E-A947-70E740481C1C}">
                           <a14:useLocalDpi xmlns:a14="http://schemas.microsoft.com/office/drawing/2010/main" val="0"/>
@@ -5893,7 +5862,7 @@
     </w:p>
     <w:p>
       <w:pPr>
-        <w:pStyle w:val="Kop3"/>
+        <w:pStyle w:val="Heading3"/>
         <w:rPr>
           <w:rFonts w:ascii="ADLaM Display" w:hAnsi="ADLaM Display" w:cs="ADLaM Display"/>
           <w:sz w:val="28"/>
@@ -5913,7 +5882,7 @@
     </w:p>
     <w:p>
       <w:pPr>
-        <w:pStyle w:val="Normaalweb"/>
+        <w:pStyle w:val="NormalWeb"/>
         <w:rPr>
           <w:rFonts w:ascii="ADLaM Display" w:hAnsi="ADLaM Display" w:cs="ADLaM Display"/>
         </w:rPr>
@@ -5934,13 +5903,7 @@
         <w:rPr>
           <w:rFonts w:ascii="ADLaM Display" w:hAnsi="ADLaM Display" w:cs="ADLaM Display"/>
         </w:rPr>
-        <w:t>bout</w:t>
-      </w:r>
-      <w:r>
-        <w:rPr>
-          <w:rFonts w:ascii="ADLaM Display" w:hAnsi="ADLaM Display" w:cs="ADLaM Display"/>
-        </w:rPr>
-        <w:t xml:space="preserve"> me pagina was de projectenpagina aan de beurt. Het gaat hier om drie verschillende pagina’s:</w:t>
+        <w:t>bout me pagina was de projectenpagina aan de beurt. Het gaat hier om drie verschillende pagina’s:</w:t>
       </w:r>
     </w:p>
     <w:p>
@@ -5956,7 +5919,7 @@
       </w:pPr>
       <w:r>
         <w:rPr>
-          <w:rStyle w:val="Zwaar"/>
+          <w:rStyle w:val="Strong"/>
           <w:rFonts w:ascii="ADLaM Display" w:hAnsi="ADLaM Display" w:cs="ADLaM Display"/>
           <w:b w:val="0"/>
           <w:bCs w:val="0"/>
@@ -5965,7 +5928,7 @@
       </w:r>
       <w:r>
         <w:rPr>
-          <w:rStyle w:val="Zwaar"/>
+          <w:rStyle w:val="Strong"/>
           <w:rFonts w:ascii="ADLaM Display" w:hAnsi="ADLaM Display" w:cs="ADLaM Display"/>
         </w:rPr>
         <w:t>f</w:t>
@@ -5992,7 +5955,7 @@
       </w:pPr>
       <w:r>
         <w:rPr>
-          <w:rStyle w:val="Zwaar"/>
+          <w:rStyle w:val="Strong"/>
           <w:rFonts w:ascii="ADLaM Display" w:hAnsi="ADLaM Display" w:cs="ADLaM Display"/>
           <w:b w:val="0"/>
           <w:bCs w:val="0"/>
@@ -6023,7 +5986,7 @@
       </w:pPr>
       <w:r>
         <w:rPr>
-          <w:rStyle w:val="Zwaar"/>
+          <w:rStyle w:val="Strong"/>
           <w:rFonts w:ascii="ADLaM Display" w:hAnsi="ADLaM Display" w:cs="ADLaM Display"/>
           <w:b w:val="0"/>
           <w:bCs w:val="0"/>
@@ -6041,14 +6004,14 @@
     </w:p>
     <w:p>
       <w:pPr>
-        <w:pStyle w:val="Normaalweb"/>
-        <w:rPr>
-          <w:rFonts w:ascii="ADLaM Display" w:hAnsi="ADLaM Display" w:cs="ADLaM Display"/>
-        </w:rPr>
-      </w:pPr>
-      <w:r>
-        <w:rPr>
-          <w:rStyle w:val="Zwaar"/>
+        <w:pStyle w:val="NormalWeb"/>
+        <w:rPr>
+          <w:rFonts w:ascii="ADLaM Display" w:hAnsi="ADLaM Display" w:cs="ADLaM Display"/>
+        </w:rPr>
+      </w:pPr>
+      <w:r>
+        <w:rPr>
+          <w:rStyle w:val="Strong"/>
           <w:rFonts w:ascii="ADLaM Display" w:hAnsi="ADLaM Display" w:cs="ADLaM Display"/>
         </w:rPr>
         <w:t>De projectenpagina zelf</w:t>
@@ -6062,14 +6025,15 @@
     </w:p>
     <w:p>
       <w:pPr>
-        <w:pStyle w:val="Normaalweb"/>
-        <w:rPr>
-          <w:rFonts w:ascii="ADLaM Display" w:hAnsi="ADLaM Display" w:cs="ADLaM Display"/>
-        </w:rPr>
-      </w:pPr>
-      <w:r>
-        <w:rPr>
-          <w:rFonts w:ascii="ADLaM Display" w:hAnsi="ADLaM Display" w:cs="ADLaM Display"/>
+        <w:pStyle w:val="NormalWeb"/>
+        <w:rPr>
+          <w:rFonts w:ascii="ADLaM Display" w:hAnsi="ADLaM Display" w:cs="ADLaM Display"/>
+        </w:rPr>
+      </w:pPr>
+      <w:r>
+        <w:rPr>
+          <w:rFonts w:ascii="ADLaM Display" w:hAnsi="ADLaM Display" w:cs="ADLaM Display"/>
+          <w:noProof/>
         </w:rPr>
         <w:drawing>
           <wp:anchor distT="0" distB="0" distL="114300" distR="114300" simplePos="0" relativeHeight="251660288" behindDoc="1" locked="0" layoutInCell="1" allowOverlap="1" wp14:anchorId="63D17590" wp14:editId="087C6FAB">
@@ -6103,7 +6067,7 @@
                     <pic:cNvPicPr/>
                   </pic:nvPicPr>
                   <pic:blipFill>
-                    <a:blip r:embed="rId23" cstate="print">
+                    <a:blip r:embed="rId25" cstate="print">
                       <a:extLst>
                         <a:ext uri="{28A0092B-C50C-407E-A947-70E740481C1C}">
                           <a14:useLocalDpi xmlns:a14="http://schemas.microsoft.com/office/drawing/2010/main" val="0"/>
@@ -6144,31 +6108,31 @@
     </w:p>
     <w:p>
       <w:pPr>
-        <w:pStyle w:val="Normaalweb"/>
-        <w:rPr>
-          <w:rFonts w:ascii="ADLaM Display" w:hAnsi="ADLaM Display" w:cs="ADLaM Display"/>
-        </w:rPr>
-      </w:pPr>
-    </w:p>
-    <w:p>
-      <w:pPr>
-        <w:pStyle w:val="Normaalweb"/>
-        <w:rPr>
-          <w:rStyle w:val="Zwaar"/>
-          <w:rFonts w:ascii="ADLaM Display" w:hAnsi="ADLaM Display" w:cs="ADLaM Display"/>
-        </w:rPr>
-      </w:pPr>
-    </w:p>
-    <w:p>
-      <w:pPr>
-        <w:pStyle w:val="Normaalweb"/>
-        <w:rPr>
-          <w:rFonts w:ascii="ADLaM Display" w:hAnsi="ADLaM Display" w:cs="ADLaM Display"/>
-        </w:rPr>
-      </w:pPr>
-      <w:r>
-        <w:rPr>
-          <w:rStyle w:val="Zwaar"/>
+        <w:pStyle w:val="NormalWeb"/>
+        <w:rPr>
+          <w:rFonts w:ascii="ADLaM Display" w:hAnsi="ADLaM Display" w:cs="ADLaM Display"/>
+        </w:rPr>
+      </w:pPr>
+    </w:p>
+    <w:p>
+      <w:pPr>
+        <w:pStyle w:val="NormalWeb"/>
+        <w:rPr>
+          <w:rStyle w:val="Strong"/>
+          <w:rFonts w:ascii="ADLaM Display" w:hAnsi="ADLaM Display" w:cs="ADLaM Display"/>
+        </w:rPr>
+      </w:pPr>
+    </w:p>
+    <w:p>
+      <w:pPr>
+        <w:pStyle w:val="NormalWeb"/>
+        <w:rPr>
+          <w:rFonts w:ascii="ADLaM Display" w:hAnsi="ADLaM Display" w:cs="ADLaM Display"/>
+        </w:rPr>
+      </w:pPr>
+      <w:r>
+        <w:rPr>
+          <w:rStyle w:val="Strong"/>
           <w:rFonts w:ascii="ADLaM Display" w:hAnsi="ADLaM Display" w:cs="ADLaM Display"/>
         </w:rPr>
         <w:t>De pagina voor het toevoegen van projecten</w:t>
@@ -6309,17 +6273,18 @@
     </w:p>
     <w:p>
       <w:pPr>
-        <w:pStyle w:val="Normaalweb"/>
-        <w:rPr>
-          <w:rFonts w:ascii="ADLaM Display" w:hAnsi="ADLaM Display" w:cs="ADLaM Display"/>
-        </w:rPr>
-      </w:pPr>
-      <w:r>
-        <w:rPr>
-          <w:rFonts w:ascii="ADLaM Display" w:hAnsi="ADLaM Display" w:cs="ADLaM Display"/>
+        <w:pStyle w:val="NormalWeb"/>
+        <w:rPr>
+          <w:rFonts w:ascii="ADLaM Display" w:hAnsi="ADLaM Display" w:cs="ADLaM Display"/>
+        </w:rPr>
+      </w:pPr>
+      <w:r>
+        <w:rPr>
+          <w:rFonts w:ascii="ADLaM Display" w:hAnsi="ADLaM Display" w:cs="ADLaM Display"/>
+          <w:noProof/>
         </w:rPr>
         <w:drawing>
-          <wp:anchor distT="0" distB="0" distL="114300" distR="114300" simplePos="0" relativeHeight="251661312" behindDoc="1" locked="0" layoutInCell="1" allowOverlap="1" wp14:anchorId="68199DD4" wp14:editId="2A000309">
+          <wp:anchor distT="0" distB="0" distL="114300" distR="114300" simplePos="0" relativeHeight="251661312" behindDoc="1" locked="0" layoutInCell="1" allowOverlap="1" wp14:anchorId="68199DD4" wp14:editId="58F88B21">
             <wp:simplePos x="0" y="0"/>
             <wp:positionH relativeFrom="margin">
               <wp:align>center</wp:align>
@@ -6350,7 +6315,7 @@
                     <pic:cNvPicPr/>
                   </pic:nvPicPr>
                   <pic:blipFill>
-                    <a:blip r:embed="rId24" cstate="print">
+                    <a:blip r:embed="rId26" cstate="print">
                       <a:extLst>
                         <a:ext uri="{28A0092B-C50C-407E-A947-70E740481C1C}">
                           <a14:useLocalDpi xmlns:a14="http://schemas.microsoft.com/office/drawing/2010/main" val="0"/>
@@ -6391,22 +6356,22 @@
     </w:p>
     <w:p>
       <w:pPr>
-        <w:pStyle w:val="Normaalweb"/>
-        <w:rPr>
-          <w:rFonts w:ascii="ADLaM Display" w:hAnsi="ADLaM Display" w:cs="ADLaM Display"/>
-        </w:rPr>
-      </w:pPr>
-    </w:p>
-    <w:p>
-      <w:pPr>
-        <w:pStyle w:val="Normaalweb"/>
-        <w:rPr>
-          <w:rFonts w:ascii="ADLaM Display" w:hAnsi="ADLaM Display" w:cs="ADLaM Display"/>
-        </w:rPr>
-      </w:pPr>
-      <w:r>
-        <w:rPr>
-          <w:rStyle w:val="Zwaar"/>
+        <w:pStyle w:val="NormalWeb"/>
+        <w:rPr>
+          <w:rFonts w:ascii="ADLaM Display" w:hAnsi="ADLaM Display" w:cs="ADLaM Display"/>
+        </w:rPr>
+      </w:pPr>
+    </w:p>
+    <w:p>
+      <w:pPr>
+        <w:pStyle w:val="NormalWeb"/>
+        <w:rPr>
+          <w:rFonts w:ascii="ADLaM Display" w:hAnsi="ADLaM Display" w:cs="ADLaM Display"/>
+        </w:rPr>
+      </w:pPr>
+      <w:r>
+        <w:rPr>
+          <w:rStyle w:val="Strong"/>
           <w:rFonts w:ascii="ADLaM Display" w:hAnsi="ADLaM Display" w:cs="ADLaM Display"/>
         </w:rPr>
         <w:t>De project detail pagina</w:t>
@@ -6420,7 +6385,7 @@
     </w:p>
     <w:p>
       <w:pPr>
-        <w:pStyle w:val="Normaalweb"/>
+        <w:pStyle w:val="NormalWeb"/>
         <w:rPr>
           <w:rFonts w:ascii="ADLaM Display" w:hAnsi="ADLaM Display" w:cs="ADLaM Display"/>
         </w:rPr>
@@ -6441,7 +6406,7 @@
     </w:p>
     <w:p>
       <w:pPr>
-        <w:pStyle w:val="Normaalweb"/>
+        <w:pStyle w:val="NormalWeb"/>
         <w:rPr>
           <w:rFonts w:ascii="ADLaM Display" w:hAnsi="ADLaM Display" w:cs="ADLaM Display"/>
         </w:rPr>
@@ -6461,14 +6426,15 @@
     </w:p>
     <w:p>
       <w:pPr>
-        <w:pStyle w:val="Normaalweb"/>
-        <w:rPr>
-          <w:rFonts w:ascii="ADLaM Display" w:hAnsi="ADLaM Display" w:cs="ADLaM Display"/>
-        </w:rPr>
-      </w:pPr>
-      <w:r>
-        <w:rPr>
-          <w:rFonts w:ascii="ADLaM Display" w:hAnsi="ADLaM Display" w:cs="ADLaM Display"/>
+        <w:pStyle w:val="NormalWeb"/>
+        <w:rPr>
+          <w:rFonts w:ascii="ADLaM Display" w:hAnsi="ADLaM Display" w:cs="ADLaM Display"/>
+        </w:rPr>
+      </w:pPr>
+      <w:r>
+        <w:rPr>
+          <w:rFonts w:ascii="ADLaM Display" w:hAnsi="ADLaM Display" w:cs="ADLaM Display"/>
+          <w:noProof/>
         </w:rPr>
         <w:drawing>
           <wp:anchor distT="0" distB="0" distL="114300" distR="114300" simplePos="0" relativeHeight="251662336" behindDoc="1" locked="0" layoutInCell="1" allowOverlap="1" wp14:anchorId="73337C01" wp14:editId="7DF2861D">
@@ -6502,7 +6468,7 @@
                     <pic:cNvPicPr/>
                   </pic:nvPicPr>
                   <pic:blipFill>
-                    <a:blip r:embed="rId25" cstate="print">
+                    <a:blip r:embed="rId27" cstate="print">
                       <a:extLst>
                         <a:ext uri="{28A0092B-C50C-407E-A947-70E740481C1C}">
                           <a14:useLocalDpi xmlns:a14="http://schemas.microsoft.com/office/drawing/2010/main" val="0"/>
@@ -6537,7 +6503,7 @@
     </w:p>
     <w:p>
       <w:pPr>
-        <w:pStyle w:val="Kop3"/>
+        <w:pStyle w:val="Heading3"/>
         <w:rPr>
           <w:rFonts w:ascii="ADLaM Display" w:hAnsi="ADLaM Display" w:cs="ADLaM Display"/>
           <w:sz w:val="28"/>
@@ -6557,7 +6523,7 @@
     </w:p>
     <w:p>
       <w:pPr>
-        <w:pStyle w:val="Normaalweb"/>
+        <w:pStyle w:val="NormalWeb"/>
         <w:rPr>
           <w:rFonts w:ascii="ADLaM Display" w:hAnsi="ADLaM Display" w:cs="ADLaM Display"/>
         </w:rPr>
@@ -6574,7 +6540,7 @@
         </w:rPr>
         <w:t xml:space="preserve">het crafting scherm van </w:t>
       </w:r>
-      <w:hyperlink r:id="rId26" w:history="1">
+      <w:hyperlink r:id="rId28" w:history="1">
         <w:r>
           <w:rPr>
             <w:rStyle w:val="Hyperlink"/>
@@ -6603,7 +6569,7 @@
       </w:pPr>
       <w:r>
         <w:rPr>
-          <w:rStyle w:val="Zwaar"/>
+          <w:rStyle w:val="Strong"/>
           <w:rFonts w:ascii="ADLaM Display" w:hAnsi="ADLaM Display" w:cs="ADLaM Display"/>
         </w:rPr>
         <w:t>Linkerkant:</w:t>
@@ -6614,7 +6580,7 @@
         </w:rPr>
         <w:t xml:space="preserve"> Bevat een formulier waarmee e-mails naar een aparte e-mail gestuurd kunnen worden zodat er gemakkelijk contact met mij opgenomen kan worden. Dit heb ik kunnen doen met een package genaamd </w:t>
       </w:r>
-      <w:hyperlink r:id="rId27" w:history="1">
+      <w:hyperlink r:id="rId29" w:history="1">
         <w:r>
           <w:rPr>
             <w:rStyle w:val="Hyperlink"/>
@@ -6643,7 +6609,7 @@
       </w:pPr>
       <w:r>
         <w:rPr>
-          <w:rStyle w:val="Zwaar"/>
+          <w:rStyle w:val="Strong"/>
           <w:rFonts w:ascii="ADLaM Display" w:hAnsi="ADLaM Display" w:cs="ADLaM Display"/>
         </w:rPr>
         <w:t>Rechterkant:</w:t>
@@ -6654,7 +6620,7 @@
         </w:rPr>
         <w:t xml:space="preserve"> Bevat iconen die naar mijn sociale mediaplatformen leiden. Deze iconen komen van </w:t>
       </w:r>
-      <w:hyperlink r:id="rId28" w:history="1">
+      <w:hyperlink r:id="rId30" w:history="1">
         <w:r>
           <w:rPr>
             <w:rStyle w:val="Hyperlink"/>
@@ -6672,15 +6638,15 @@
     </w:p>
     <w:p>
       <w:pPr>
-        <w:pStyle w:val="Normaalweb"/>
-        <w:rPr>
-          <w:rFonts w:ascii="ADLaM Display" w:hAnsi="ADLaM Display" w:cs="ADLaM Display"/>
-        </w:rPr>
-      </w:pPr>
-    </w:p>
-    <w:p>
-      <w:pPr>
-        <w:pStyle w:val="Normaalweb"/>
+        <w:pStyle w:val="NormalWeb"/>
+        <w:rPr>
+          <w:rFonts w:ascii="ADLaM Display" w:hAnsi="ADLaM Display" w:cs="ADLaM Display"/>
+        </w:rPr>
+      </w:pPr>
+    </w:p>
+    <w:p>
+      <w:pPr>
+        <w:pStyle w:val="NormalWeb"/>
         <w:rPr>
           <w:rFonts w:ascii="ADLaM Display" w:hAnsi="ADLaM Display" w:cs="ADLaM Display"/>
         </w:rPr>
@@ -6704,7 +6670,7 @@
           <w:rFonts w:ascii="ADLaM Display" w:hAnsi="ADLaM Display" w:cs="ADLaM Display"/>
         </w:rPr>
       </w:pPr>
-      <w:hyperlink r:id="rId29" w:history="1">
+      <w:hyperlink r:id="rId31" w:history="1">
         <w:r>
           <w:rPr>
             <w:rStyle w:val="Hyperlink"/>
@@ -6725,7 +6691,7 @@
           <w:rFonts w:ascii="ADLaM Display" w:hAnsi="ADLaM Display" w:cs="ADLaM Display"/>
         </w:rPr>
       </w:pPr>
-      <w:hyperlink r:id="rId30" w:history="1">
+      <w:hyperlink r:id="rId32" w:history="1">
         <w:r>
           <w:rPr>
             <w:rStyle w:val="Hyperlink"/>
@@ -6746,7 +6712,7 @@
           <w:rFonts w:ascii="ADLaM Display" w:hAnsi="ADLaM Display" w:cs="ADLaM Display"/>
         </w:rPr>
       </w:pPr>
-      <w:hyperlink r:id="rId31" w:history="1">
+      <w:hyperlink r:id="rId33" w:history="1">
         <w:r>
           <w:rPr>
             <w:rStyle w:val="Hyperlink"/>
@@ -6767,7 +6733,7 @@
           <w:rFonts w:ascii="ADLaM Display" w:hAnsi="ADLaM Display" w:cs="ADLaM Display"/>
         </w:rPr>
       </w:pPr>
-      <w:hyperlink r:id="rId32" w:history="1">
+      <w:hyperlink r:id="rId34" w:history="1">
         <w:r>
           <w:rPr>
             <w:rStyle w:val="Hyperlink"/>
@@ -6788,7 +6754,7 @@
           <w:rFonts w:ascii="ADLaM Display" w:hAnsi="ADLaM Display" w:cs="ADLaM Display"/>
         </w:rPr>
       </w:pPr>
-      <w:hyperlink r:id="rId33" w:history="1">
+      <w:hyperlink r:id="rId35" w:history="1">
         <w:r>
           <w:rPr>
             <w:rStyle w:val="Hyperlink"/>
@@ -6809,7 +6775,7 @@
           <w:rFonts w:ascii="ADLaM Display" w:hAnsi="ADLaM Display" w:cs="ADLaM Display"/>
         </w:rPr>
       </w:pPr>
-      <w:hyperlink r:id="rId34" w:history="1">
+      <w:hyperlink r:id="rId36" w:history="1">
         <w:r>
           <w:rPr>
             <w:rStyle w:val="Hyperlink"/>
@@ -6830,7 +6796,7 @@
           <w:rFonts w:ascii="ADLaM Display" w:hAnsi="ADLaM Display" w:cs="ADLaM Display"/>
         </w:rPr>
       </w:pPr>
-      <w:hyperlink r:id="rId35" w:history="1">
+      <w:hyperlink r:id="rId37" w:history="1">
         <w:r>
           <w:rPr>
             <w:rStyle w:val="Hyperlink"/>
@@ -6851,7 +6817,7 @@
           <w:rFonts w:ascii="ADLaM Display" w:hAnsi="ADLaM Display" w:cs="ADLaM Display"/>
         </w:rPr>
       </w:pPr>
-      <w:hyperlink r:id="rId36" w:history="1">
+      <w:hyperlink r:id="rId38" w:history="1">
         <w:r>
           <w:rPr>
             <w:rStyle w:val="Hyperlink"/>
@@ -6872,7 +6838,7 @@
           <w:rFonts w:ascii="ADLaM Display" w:hAnsi="ADLaM Display" w:cs="ADLaM Display"/>
         </w:rPr>
       </w:pPr>
-      <w:hyperlink r:id="rId37" w:history="1">
+      <w:hyperlink r:id="rId39" w:history="1">
         <w:r>
           <w:rPr>
             <w:rStyle w:val="Hyperlink"/>
@@ -6893,7 +6859,7 @@
           <w:rFonts w:ascii="ADLaM Display" w:hAnsi="ADLaM Display" w:cs="ADLaM Display"/>
         </w:rPr>
       </w:pPr>
-      <w:hyperlink r:id="rId38" w:history="1">
+      <w:hyperlink r:id="rId40" w:history="1">
         <w:r>
           <w:rPr>
             <w:rStyle w:val="Hyperlink"/>
@@ -6914,7 +6880,7 @@
           <w:rFonts w:ascii="ADLaM Display" w:hAnsi="ADLaM Display" w:cs="ADLaM Display"/>
         </w:rPr>
       </w:pPr>
-      <w:hyperlink r:id="rId39" w:history="1">
+      <w:hyperlink r:id="rId41" w:history="1">
         <w:r>
           <w:rPr>
             <w:rStyle w:val="Hyperlink"/>
@@ -6946,7 +6912,7 @@
     </w:p>
     <w:p>
       <w:pPr>
-        <w:pStyle w:val="Normaalweb"/>
+        <w:pStyle w:val="NormalWeb"/>
         <w:rPr>
           <w:rFonts w:ascii="ADLaM Display" w:hAnsi="ADLaM Display" w:cs="ADLaM Display"/>
         </w:rPr>
@@ -7001,23 +6967,7 @@
           <w:b/>
           <w:bCs/>
         </w:rPr>
-        <w:t>Programmeren/</w:t>
-      </w:r>
-      <w:r>
-        <w:rPr>
-          <w:rFonts w:ascii="ADLaM Display" w:hAnsi="ADLaM Display" w:cs="ADLaM Display"/>
-          <w:b/>
-          <w:bCs/>
-        </w:rPr>
-        <w:t>werk gerelateerde</w:t>
-      </w:r>
-      <w:r>
-        <w:rPr>
-          <w:rFonts w:ascii="ADLaM Display" w:hAnsi="ADLaM Display" w:cs="ADLaM Display"/>
-          <w:b/>
-          <w:bCs/>
-        </w:rPr>
-        <w:t xml:space="preserve"> zaken</w:t>
+        <w:t>Programmeren/werk gerelateerde zaken</w:t>
       </w:r>
       <w:r>
         <w:rPr>
@@ -7041,9 +6991,10 @@
       <w:r>
         <w:rPr>
           <w:rFonts w:ascii="ADLaM Display" w:hAnsi="ADLaM Display" w:cs="ADLaM Display"/>
+          <w:noProof/>
         </w:rPr>
         <w:drawing>
-          <wp:anchor distT="0" distB="0" distL="114300" distR="114300" simplePos="0" relativeHeight="251666432" behindDoc="1" locked="0" layoutInCell="1" allowOverlap="1" wp14:anchorId="28687E2A" wp14:editId="67E8736C">
+          <wp:anchor distT="0" distB="0" distL="114300" distR="114300" simplePos="0" relativeHeight="251666432" behindDoc="1" locked="0" layoutInCell="1" allowOverlap="1" wp14:anchorId="28687E2A" wp14:editId="3906E7D4">
             <wp:simplePos x="0" y="0"/>
             <wp:positionH relativeFrom="margin">
               <wp:align>center</wp:align>
@@ -7074,7 +7025,7 @@
                     <pic:cNvPicPr/>
                   </pic:nvPicPr>
                   <pic:blipFill>
-                    <a:blip r:embed="rId40" cstate="print">
+                    <a:blip r:embed="rId42" cstate="print">
                       <a:extLst>
                         <a:ext uri="{28A0092B-C50C-407E-A947-70E740481C1C}">
                           <a14:useLocalDpi xmlns:a14="http://schemas.microsoft.com/office/drawing/2010/main" val="0"/>
@@ -7125,7 +7076,7 @@
     </w:p>
     <w:p>
       <w:pPr>
-        <w:pStyle w:val="Normaalweb"/>
+        <w:pStyle w:val="NormalWeb"/>
         <w:rPr>
           <w:rFonts w:ascii="ADLaM Display" w:hAnsi="ADLaM Display" w:cs="ADLaM Display"/>
         </w:rPr>
@@ -7140,15 +7091,15 @@
     </w:p>
     <w:p>
       <w:pPr>
-        <w:pStyle w:val="Normaalweb"/>
-        <w:rPr>
-          <w:rFonts w:ascii="ADLaM Display" w:hAnsi="ADLaM Display" w:cs="ADLaM Display"/>
-        </w:rPr>
-      </w:pPr>
-    </w:p>
-    <w:p>
-      <w:pPr>
-        <w:pStyle w:val="Kop3"/>
+        <w:pStyle w:val="NormalWeb"/>
+        <w:rPr>
+          <w:rFonts w:ascii="ADLaM Display" w:hAnsi="ADLaM Display" w:cs="ADLaM Display"/>
+        </w:rPr>
+      </w:pPr>
+    </w:p>
+    <w:p>
+      <w:pPr>
+        <w:pStyle w:val="Heading3"/>
         <w:rPr>
           <w:rFonts w:ascii="ADLaM Display" w:hAnsi="ADLaM Display" w:cs="ADLaM Display"/>
         </w:rPr>
@@ -7164,7 +7115,7 @@
     </w:p>
     <w:p>
       <w:pPr>
-        <w:pStyle w:val="Normaalweb"/>
+        <w:pStyle w:val="NormalWeb"/>
         <w:rPr>
           <w:rFonts w:ascii="ADLaM Display" w:hAnsi="ADLaM Display" w:cs="ADLaM Display"/>
         </w:rPr>
@@ -7189,7 +7140,7 @@
       </w:pPr>
       <w:r>
         <w:rPr>
-          <w:rStyle w:val="Zwaar"/>
+          <w:rStyle w:val="Strong"/>
           <w:rFonts w:ascii="ADLaM Display" w:hAnsi="ADLaM Display" w:cs="ADLaM Display"/>
         </w:rPr>
         <w:t>Mainscreen:</w:t>
@@ -7214,7 +7165,7 @@
       </w:pPr>
       <w:r>
         <w:rPr>
-          <w:rStyle w:val="Zwaar"/>
+          <w:rStyle w:val="Strong"/>
           <w:rFonts w:ascii="ADLaM Display" w:hAnsi="ADLaM Display" w:cs="ADLaM Display"/>
         </w:rPr>
         <w:t>Saves pagina:</w:t>
@@ -7251,7 +7202,7 @@
       </w:pPr>
       <w:r>
         <w:rPr>
-          <w:rStyle w:val="Zwaar"/>
+          <w:rStyle w:val="Strong"/>
           <w:rFonts w:ascii="ADLaM Display" w:hAnsi="ADLaM Display" w:cs="ADLaM Display"/>
         </w:rPr>
         <w:t>About me pagina:</w:t>
@@ -7276,7 +7227,7 @@
       </w:pPr>
       <w:r>
         <w:rPr>
-          <w:rStyle w:val="Zwaar"/>
+          <w:rStyle w:val="Strong"/>
           <w:rFonts w:ascii="ADLaM Display" w:hAnsi="ADLaM Display" w:cs="ADLaM Display"/>
         </w:rPr>
         <w:t>Projects/WIP pagina's:</w:t>
@@ -7301,7 +7252,7 @@
       </w:pPr>
       <w:r>
         <w:rPr>
-          <w:rStyle w:val="Zwaar"/>
+          <w:rStyle w:val="Strong"/>
           <w:rFonts w:ascii="ADLaM Display" w:hAnsi="ADLaM Display" w:cs="ADLaM Display"/>
         </w:rPr>
         <w:t>Contactpagina:</w:t>
@@ -7342,141 +7293,18 @@
       <w:r>
         <w:rPr>
           <w:rFonts w:ascii="ADLaM Display" w:hAnsi="ADLaM Display" w:cs="ADLaM Display"/>
+          <w:noProof/>
           <w:sz w:val="36"/>
           <w:szCs w:val="36"/>
         </w:rPr>
         <w:drawing>
-          <wp:anchor distT="0" distB="0" distL="114300" distR="114300" simplePos="0" relativeHeight="251669504" behindDoc="1" locked="0" layoutInCell="1" allowOverlap="1" wp14:anchorId="44F9E963" wp14:editId="1DBEE4AE">
+          <wp:anchor distT="0" distB="0" distL="114300" distR="114300" simplePos="0" relativeHeight="251668480" behindDoc="1" locked="0" layoutInCell="1" allowOverlap="1" wp14:anchorId="7B7C3B8E" wp14:editId="3136F624">
             <wp:simplePos x="0" y="0"/>
             <wp:positionH relativeFrom="margin">
-              <wp:posOffset>4553561</wp:posOffset>
+              <wp:posOffset>1507746</wp:posOffset>
             </wp:positionH>
             <wp:positionV relativeFrom="paragraph">
-              <wp:posOffset>12193</wp:posOffset>
-            </wp:positionV>
-            <wp:extent cx="1805650" cy="3170664"/>
-            <wp:effectExtent l="0" t="0" r="4445" b="0"/>
-            <wp:wrapNone/>
-            <wp:docPr id="2079896796" name="Afbeelding 1" descr="Afbeelding met kleding, schermopname, Menselijk gezicht, persoon&#10;&#10;Automatisch gegenereerde beschrijving"/>
-            <wp:cNvGraphicFramePr>
-              <a:graphicFrameLocks xmlns:a="http://schemas.openxmlformats.org/drawingml/2006/main" noChangeAspect="1"/>
-            </wp:cNvGraphicFramePr>
-            <a:graphic xmlns:a="http://schemas.openxmlformats.org/drawingml/2006/main">
-              <a:graphicData uri="http://schemas.openxmlformats.org/drawingml/2006/picture">
-                <pic:pic xmlns:pic="http://schemas.openxmlformats.org/drawingml/2006/picture">
-                  <pic:nvPicPr>
-                    <pic:cNvPr id="2079896796" name="Afbeelding 1" descr="Afbeelding met kleding, schermopname, Menselijk gezicht, persoon&#10;&#10;Automatisch gegenereerde beschrijving"/>
-                    <pic:cNvPicPr/>
-                  </pic:nvPicPr>
-                  <pic:blipFill>
-                    <a:blip r:embed="rId41">
-                      <a:extLst>
-                        <a:ext uri="{28A0092B-C50C-407E-A947-70E740481C1C}">
-                          <a14:useLocalDpi xmlns:a14="http://schemas.microsoft.com/office/drawing/2010/main" val="0"/>
-                        </a:ext>
-                      </a:extLst>
-                    </a:blip>
-                    <a:stretch>
-                      <a:fillRect/>
-                    </a:stretch>
-                  </pic:blipFill>
-                  <pic:spPr>
-                    <a:xfrm>
-                      <a:off x="0" y="0"/>
-                      <a:ext cx="1805650" cy="3170664"/>
-                    </a:xfrm>
-                    <a:prstGeom prst="rect">
-                      <a:avLst/>
-                    </a:prstGeom>
-                  </pic:spPr>
-                </pic:pic>
-              </a:graphicData>
-            </a:graphic>
-            <wp14:sizeRelH relativeFrom="margin">
-              <wp14:pctWidth>0</wp14:pctWidth>
-            </wp14:sizeRelH>
-            <wp14:sizeRelV relativeFrom="margin">
-              <wp14:pctHeight>0</wp14:pctHeight>
-            </wp14:sizeRelV>
-          </wp:anchor>
-        </w:drawing>
-      </w:r>
-      <w:r>
-        <w:rPr>
-          <w:rFonts w:ascii="ADLaM Display" w:hAnsi="ADLaM Display" w:cs="ADLaM Display"/>
-          <w:sz w:val="36"/>
-          <w:szCs w:val="36"/>
-        </w:rPr>
-        <w:drawing>
-          <wp:anchor distT="0" distB="0" distL="114300" distR="114300" simplePos="0" relativeHeight="251667456" behindDoc="1" locked="0" layoutInCell="1" allowOverlap="1" wp14:anchorId="5C6D80ED" wp14:editId="52B8BEEF">
-            <wp:simplePos x="0" y="0"/>
-            <wp:positionH relativeFrom="margin">
-              <wp:posOffset>-496152</wp:posOffset>
-            </wp:positionH>
-            <wp:positionV relativeFrom="paragraph">
-              <wp:posOffset>10779</wp:posOffset>
-            </wp:positionV>
-            <wp:extent cx="1779236" cy="3154101"/>
-            <wp:effectExtent l="0" t="0" r="0" b="8255"/>
-            <wp:wrapNone/>
-            <wp:docPr id="1790824827" name="Afbeelding 1" descr="Afbeelding met tekst, schermopname, Lettertype, grafische vormgeving&#10;&#10;Automatisch gegenereerde beschrijving"/>
-            <wp:cNvGraphicFramePr>
-              <a:graphicFrameLocks xmlns:a="http://schemas.openxmlformats.org/drawingml/2006/main" noChangeAspect="1"/>
-            </wp:cNvGraphicFramePr>
-            <a:graphic xmlns:a="http://schemas.openxmlformats.org/drawingml/2006/main">
-              <a:graphicData uri="http://schemas.openxmlformats.org/drawingml/2006/picture">
-                <pic:pic xmlns:pic="http://schemas.openxmlformats.org/drawingml/2006/picture">
-                  <pic:nvPicPr>
-                    <pic:cNvPr id="1790824827" name="Afbeelding 1" descr="Afbeelding met tekst, schermopname, Lettertype, grafische vormgeving&#10;&#10;Automatisch gegenereerde beschrijving"/>
-                    <pic:cNvPicPr/>
-                  </pic:nvPicPr>
-                  <pic:blipFill>
-                    <a:blip r:embed="rId42">
-                      <a:extLst>
-                        <a:ext uri="{28A0092B-C50C-407E-A947-70E740481C1C}">
-                          <a14:useLocalDpi xmlns:a14="http://schemas.microsoft.com/office/drawing/2010/main" val="0"/>
-                        </a:ext>
-                      </a:extLst>
-                    </a:blip>
-                    <a:stretch>
-                      <a:fillRect/>
-                    </a:stretch>
-                  </pic:blipFill>
-                  <pic:spPr>
-                    <a:xfrm>
-                      <a:off x="0" y="0"/>
-                      <a:ext cx="1779236" cy="3154101"/>
-                    </a:xfrm>
-                    <a:prstGeom prst="rect">
-                      <a:avLst/>
-                    </a:prstGeom>
-                  </pic:spPr>
-                </pic:pic>
-              </a:graphicData>
-            </a:graphic>
-            <wp14:sizeRelH relativeFrom="margin">
-              <wp14:pctWidth>0</wp14:pctWidth>
-            </wp14:sizeRelH>
-            <wp14:sizeRelV relativeFrom="margin">
-              <wp14:pctHeight>0</wp14:pctHeight>
-            </wp14:sizeRelV>
-          </wp:anchor>
-        </w:drawing>
-      </w:r>
-      <w:r>
-        <w:rPr>
-          <w:rFonts w:ascii="ADLaM Display" w:hAnsi="ADLaM Display" w:cs="ADLaM Display"/>
-          <w:sz w:val="36"/>
-          <w:szCs w:val="36"/>
-        </w:rPr>
-        <w:drawing>
-          <wp:anchor distT="0" distB="0" distL="114300" distR="114300" simplePos="0" relativeHeight="251668480" behindDoc="1" locked="0" layoutInCell="1" allowOverlap="1" wp14:anchorId="7B7C3B8E" wp14:editId="2559C569">
-            <wp:simplePos x="0" y="0"/>
-            <wp:positionH relativeFrom="margin">
-              <wp:posOffset>2078459</wp:posOffset>
-            </wp:positionH>
-            <wp:positionV relativeFrom="paragraph">
-              <wp:posOffset>11414</wp:posOffset>
+              <wp:posOffset>10795</wp:posOffset>
             </wp:positionV>
             <wp:extent cx="1794093" cy="3159889"/>
             <wp:effectExtent l="0" t="0" r="0" b="2540"/>
@@ -7522,28 +7350,154 @@
       <w:r>
         <w:rPr>
           <w:rFonts w:ascii="ADLaM Display" w:hAnsi="ADLaM Display" w:cs="ADLaM Display"/>
+          <w:noProof/>
           <w:sz w:val="36"/>
           <w:szCs w:val="36"/>
         </w:rPr>
-        <w:br w:type="page"/>
-      </w:r>
-    </w:p>
-    <w:p>
-      <w:pPr>
-        <w:pStyle w:val="Kop1"/>
-        <w:rPr>
-          <w:rFonts w:ascii="ADLaM Display" w:hAnsi="ADLaM Display" w:cs="ADLaM Display"/>
+        <w:drawing>
+          <wp:anchor distT="0" distB="0" distL="114300" distR="114300" simplePos="0" relativeHeight="251669504" behindDoc="1" locked="0" layoutInCell="1" allowOverlap="1" wp14:anchorId="44F9E963" wp14:editId="61B74D54">
+            <wp:simplePos x="0" y="0"/>
+            <wp:positionH relativeFrom="margin">
+              <wp:posOffset>3484171</wp:posOffset>
+            </wp:positionH>
+            <wp:positionV relativeFrom="paragraph">
+              <wp:posOffset>12065</wp:posOffset>
+            </wp:positionV>
+            <wp:extent cx="1805650" cy="3170664"/>
+            <wp:effectExtent l="0" t="0" r="4445" b="0"/>
+            <wp:wrapNone/>
+            <wp:docPr id="2079896796" name="Afbeelding 1" descr="Afbeelding met kleding, schermopname, Menselijk gezicht, persoon&#10;&#10;Automatisch gegenereerde beschrijving"/>
+            <wp:cNvGraphicFramePr>
+              <a:graphicFrameLocks xmlns:a="http://schemas.openxmlformats.org/drawingml/2006/main" noChangeAspect="1"/>
+            </wp:cNvGraphicFramePr>
+            <a:graphic xmlns:a="http://schemas.openxmlformats.org/drawingml/2006/main">
+              <a:graphicData uri="http://schemas.openxmlformats.org/drawingml/2006/picture">
+                <pic:pic xmlns:pic="http://schemas.openxmlformats.org/drawingml/2006/picture">
+                  <pic:nvPicPr>
+                    <pic:cNvPr id="2079896796" name="Afbeelding 1" descr="Afbeelding met kleding, schermopname, Menselijk gezicht, persoon&#10;&#10;Automatisch gegenereerde beschrijving"/>
+                    <pic:cNvPicPr/>
+                  </pic:nvPicPr>
+                  <pic:blipFill>
+                    <a:blip r:embed="rId44">
+                      <a:extLst>
+                        <a:ext uri="{28A0092B-C50C-407E-A947-70E740481C1C}">
+                          <a14:useLocalDpi xmlns:a14="http://schemas.microsoft.com/office/drawing/2010/main" val="0"/>
+                        </a:ext>
+                      </a:extLst>
+                    </a:blip>
+                    <a:stretch>
+                      <a:fillRect/>
+                    </a:stretch>
+                  </pic:blipFill>
+                  <pic:spPr>
+                    <a:xfrm>
+                      <a:off x="0" y="0"/>
+                      <a:ext cx="1805650" cy="3170664"/>
+                    </a:xfrm>
+                    <a:prstGeom prst="rect">
+                      <a:avLst/>
+                    </a:prstGeom>
+                  </pic:spPr>
+                </pic:pic>
+              </a:graphicData>
+            </a:graphic>
+            <wp14:sizeRelH relativeFrom="margin">
+              <wp14:pctWidth>0</wp14:pctWidth>
+            </wp14:sizeRelH>
+            <wp14:sizeRelV relativeFrom="margin">
+              <wp14:pctHeight>0</wp14:pctHeight>
+            </wp14:sizeRelV>
+          </wp:anchor>
+        </w:drawing>
+      </w:r>
+      <w:r>
+        <w:rPr>
+          <w:rFonts w:ascii="ADLaM Display" w:hAnsi="ADLaM Display" w:cs="ADLaM Display"/>
+          <w:noProof/>
           <w:sz w:val="36"/>
           <w:szCs w:val="36"/>
         </w:rPr>
-      </w:pPr>
-      <w:bookmarkStart w:id="23" w:name="_Toc171642349"/>
+        <w:drawing>
+          <wp:anchor distT="0" distB="0" distL="114300" distR="114300" simplePos="0" relativeHeight="251667456" behindDoc="1" locked="0" layoutInCell="1" allowOverlap="1" wp14:anchorId="5C6D80ED" wp14:editId="226053CC">
+            <wp:simplePos x="0" y="0"/>
+            <wp:positionH relativeFrom="margin">
+              <wp:posOffset>-496152</wp:posOffset>
+            </wp:positionH>
+            <wp:positionV relativeFrom="paragraph">
+              <wp:posOffset>10779</wp:posOffset>
+            </wp:positionV>
+            <wp:extent cx="1779236" cy="3154101"/>
+            <wp:effectExtent l="0" t="0" r="0" b="8255"/>
+            <wp:wrapNone/>
+            <wp:docPr id="1790824827" name="Afbeelding 1" descr="Afbeelding met tekst, schermopname, Lettertype, grafische vormgeving&#10;&#10;Automatisch gegenereerde beschrijving"/>
+            <wp:cNvGraphicFramePr>
+              <a:graphicFrameLocks xmlns:a="http://schemas.openxmlformats.org/drawingml/2006/main" noChangeAspect="1"/>
+            </wp:cNvGraphicFramePr>
+            <a:graphic xmlns:a="http://schemas.openxmlformats.org/drawingml/2006/main">
+              <a:graphicData uri="http://schemas.openxmlformats.org/drawingml/2006/picture">
+                <pic:pic xmlns:pic="http://schemas.openxmlformats.org/drawingml/2006/picture">
+                  <pic:nvPicPr>
+                    <pic:cNvPr id="1790824827" name="Afbeelding 1" descr="Afbeelding met tekst, schermopname, Lettertype, grafische vormgeving&#10;&#10;Automatisch gegenereerde beschrijving"/>
+                    <pic:cNvPicPr/>
+                  </pic:nvPicPr>
+                  <pic:blipFill>
+                    <a:blip r:embed="rId45">
+                      <a:extLst>
+                        <a:ext uri="{28A0092B-C50C-407E-A947-70E740481C1C}">
+                          <a14:useLocalDpi xmlns:a14="http://schemas.microsoft.com/office/drawing/2010/main" val="0"/>
+                        </a:ext>
+                      </a:extLst>
+                    </a:blip>
+                    <a:stretch>
+                      <a:fillRect/>
+                    </a:stretch>
+                  </pic:blipFill>
+                  <pic:spPr>
+                    <a:xfrm>
+                      <a:off x="0" y="0"/>
+                      <a:ext cx="1779236" cy="3154101"/>
+                    </a:xfrm>
+                    <a:prstGeom prst="rect">
+                      <a:avLst/>
+                    </a:prstGeom>
+                  </pic:spPr>
+                </pic:pic>
+              </a:graphicData>
+            </a:graphic>
+            <wp14:sizeRelH relativeFrom="margin">
+              <wp14:pctWidth>0</wp14:pctWidth>
+            </wp14:sizeRelH>
+            <wp14:sizeRelV relativeFrom="margin">
+              <wp14:pctHeight>0</wp14:pctHeight>
+            </wp14:sizeRelV>
+          </wp:anchor>
+        </w:drawing>
+      </w:r>
       <w:r>
         <w:rPr>
           <w:rFonts w:ascii="ADLaM Display" w:hAnsi="ADLaM Display" w:cs="ADLaM Display"/>
           <w:sz w:val="36"/>
           <w:szCs w:val="36"/>
         </w:rPr>
+        <w:br w:type="page"/>
+      </w:r>
+    </w:p>
+    <w:p>
+      <w:pPr>
+        <w:pStyle w:val="Heading1"/>
+        <w:rPr>
+          <w:rFonts w:ascii="ADLaM Display" w:hAnsi="ADLaM Display" w:cs="ADLaM Display"/>
+          <w:sz w:val="36"/>
+          <w:szCs w:val="36"/>
+        </w:rPr>
+      </w:pPr>
+      <w:bookmarkStart w:id="23" w:name="_Toc171642349"/>
+      <w:r>
+        <w:rPr>
+          <w:rFonts w:ascii="ADLaM Display" w:hAnsi="ADLaM Display" w:cs="ADLaM Display"/>
+          <w:sz w:val="36"/>
+          <w:szCs w:val="36"/>
+        </w:rPr>
         <w:lastRenderedPageBreak/>
         <w:t>Beschrijving van je werkzaamheden en ervaringen op de werkplek.</w:t>
       </w:r>
@@ -7551,7 +7505,7 @@
     </w:p>
     <w:p>
       <w:pPr>
-        <w:pStyle w:val="Normaalweb"/>
+        <w:pStyle w:val="NormalWeb"/>
         <w:rPr>
           <w:rFonts w:ascii="ADLaM Display" w:hAnsi="ADLaM Display" w:cs="ADLaM Display"/>
         </w:rPr>
@@ -7565,7 +7519,7 @@
     </w:p>
     <w:p>
       <w:pPr>
-        <w:pStyle w:val="Normaalweb"/>
+        <w:pStyle w:val="NormalWeb"/>
         <w:rPr>
           <w:rFonts w:ascii="ADLaM Display" w:hAnsi="ADLaM Display" w:cs="ADLaM Display"/>
         </w:rPr>
@@ -7579,7 +7533,7 @@
     </w:p>
     <w:p>
       <w:pPr>
-        <w:pStyle w:val="Normaalweb"/>
+        <w:pStyle w:val="NormalWeb"/>
         <w:rPr>
           <w:rFonts w:ascii="ADLaM Display" w:hAnsi="ADLaM Display" w:cs="ADLaM Display"/>
         </w:rPr>
@@ -7593,7 +7547,7 @@
     </w:p>
     <w:p>
       <w:pPr>
-        <w:pStyle w:val="Normaalweb"/>
+        <w:pStyle w:val="NormalWeb"/>
         <w:rPr>
           <w:rFonts w:ascii="ADLaM Display" w:hAnsi="ADLaM Display" w:cs="ADLaM Display"/>
         </w:rPr>
@@ -7607,7 +7561,7 @@
     </w:p>
     <w:p>
       <w:pPr>
-        <w:pStyle w:val="Normaalweb"/>
+        <w:pStyle w:val="NormalWeb"/>
         <w:rPr>
           <w:rFonts w:ascii="ADLaM Display" w:hAnsi="ADLaM Display" w:cs="ADLaM Display"/>
         </w:rPr>
@@ -7621,7 +7575,7 @@
     </w:p>
     <w:p>
       <w:pPr>
-        <w:pStyle w:val="Normaalweb"/>
+        <w:pStyle w:val="NormalWeb"/>
         <w:rPr>
           <w:rFonts w:ascii="ADLaM Display" w:hAnsi="ADLaM Display" w:cs="ADLaM Display"/>
         </w:rPr>
@@ -7642,7 +7596,7 @@
     </w:p>
     <w:p>
       <w:pPr>
-        <w:pStyle w:val="Normaalweb"/>
+        <w:pStyle w:val="NormalWeb"/>
         <w:rPr>
           <w:rFonts w:ascii="ADLaM Display" w:hAnsi="ADLaM Display" w:cs="ADLaM Display"/>
         </w:rPr>
@@ -7656,7 +7610,7 @@
     </w:p>
     <w:p>
       <w:pPr>
-        <w:pStyle w:val="Normaalweb"/>
+        <w:pStyle w:val="NormalWeb"/>
         <w:rPr>
           <w:rFonts w:ascii="ADLaM Display" w:hAnsi="ADLaM Display" w:cs="ADLaM Display"/>
         </w:rPr>
@@ -7675,7 +7629,7 @@
     </w:p>
     <w:p>
       <w:pPr>
-        <w:pStyle w:val="Kop1"/>
+        <w:pStyle w:val="Heading1"/>
         <w:rPr>
           <w:rFonts w:ascii="ADLaM Display" w:hAnsi="ADLaM Display" w:cs="ADLaM Display"/>
           <w:sz w:val="36"/>
@@ -7696,7 +7650,7 @@
     </w:p>
     <w:p>
       <w:pPr>
-        <w:pStyle w:val="Normaalweb"/>
+        <w:pStyle w:val="NormalWeb"/>
         <w:rPr>
           <w:rFonts w:ascii="ADLaM Display" w:hAnsi="ADLaM Display" w:cs="ADLaM Display"/>
         </w:rPr>
@@ -7710,7 +7664,7 @@
     </w:p>
     <w:p>
       <w:pPr>
-        <w:pStyle w:val="Normaalweb"/>
+        <w:pStyle w:val="NormalWeb"/>
         <w:rPr>
           <w:rFonts w:ascii="ADLaM Display" w:hAnsi="ADLaM Display" w:cs="ADLaM Display"/>
         </w:rPr>
@@ -7736,7 +7690,7 @@
     </w:p>
     <w:p>
       <w:pPr>
-        <w:pStyle w:val="Normaalweb"/>
+        <w:pStyle w:val="NormalWeb"/>
         <w:rPr>
           <w:rFonts w:ascii="ADLaM Display" w:hAnsi="ADLaM Display" w:cs="ADLaM Display"/>
         </w:rPr>
@@ -7750,33 +7704,21 @@
     </w:p>
     <w:p>
       <w:pPr>
-        <w:pStyle w:val="Normaalweb"/>
-        <w:rPr>
-          <w:rFonts w:ascii="ADLaM Display" w:hAnsi="ADLaM Display" w:cs="ADLaM Display"/>
-        </w:rPr>
-      </w:pPr>
-      <w:r>
-        <w:rPr>
-          <w:rFonts w:ascii="ADLaM Display" w:hAnsi="ADLaM Display" w:cs="ADLaM Display"/>
-        </w:rPr>
-        <w:t xml:space="preserve">Daarnaast heb ik geleerd dat de diensten die Provrex aan hun klanten levert, niet het werk is dat ik later wil doen. Ik wil mijn creativiteit kunnen gebruiken om klanten hun </w:t>
-      </w:r>
-      <w:r>
-        <w:rPr>
-          <w:rFonts w:ascii="ADLaM Display" w:hAnsi="ADLaM Display" w:cs="ADLaM Display"/>
-        </w:rPr>
-        <w:t>website gerelateerde</w:t>
-      </w:r>
-      <w:r>
-        <w:rPr>
-          <w:rFonts w:ascii="ADLaM Display" w:hAnsi="ADLaM Display" w:cs="ADLaM Display"/>
-        </w:rPr>
-        <w:t xml:space="preserve"> wensen te vervullen. Door mijn creativiteit te gebruiken, kan ik niet alleen een website leveren die er goed uitziet, maar ook problemen op mijn eigen creatieve manier oplossen.</w:t>
-      </w:r>
-    </w:p>
-    <w:p>
-      <w:pPr>
-        <w:pStyle w:val="Normaalweb"/>
+        <w:pStyle w:val="NormalWeb"/>
+        <w:rPr>
+          <w:rFonts w:ascii="ADLaM Display" w:hAnsi="ADLaM Display" w:cs="ADLaM Display"/>
+        </w:rPr>
+      </w:pPr>
+      <w:r>
+        <w:rPr>
+          <w:rFonts w:ascii="ADLaM Display" w:hAnsi="ADLaM Display" w:cs="ADLaM Display"/>
+        </w:rPr>
+        <w:t>Daarnaast heb ik geleerd dat de diensten die Provrex aan hun klanten levert, niet het werk is dat ik later wil doen. Ik wil mijn creativiteit kunnen gebruiken om klanten hun website gerelateerde wensen te vervullen. Door mijn creativiteit te gebruiken, kan ik niet alleen een website leveren die er goed uitziet, maar ook problemen op mijn eigen creatieve manier oplossen.</w:t>
+      </w:r>
+    </w:p>
+    <w:p>
+      <w:pPr>
+        <w:pStyle w:val="NormalWeb"/>
         <w:rPr>
           <w:rFonts w:ascii="ADLaM Display" w:hAnsi="ADLaM Display" w:cs="ADLaM Display"/>
         </w:rPr>
@@ -7790,7 +7732,7 @@
     </w:p>
     <w:p>
       <w:pPr>
-        <w:pStyle w:val="Normaalweb"/>
+        <w:pStyle w:val="NormalWeb"/>
         <w:rPr>
           <w:rFonts w:ascii="ADLaM Display" w:hAnsi="ADLaM Display" w:cs="ADLaM Display"/>
         </w:rPr>
@@ -7802,8 +7744,40 @@
         <w:t>Nou, dat was het dan alweer. Hartstikke bedankt voor het lezen van mijn stageverslag en voor het kijkje achter de schermen terwijl ik bezig was met mijn stageproject. Ik heb enorm genoten van het maken ervan.</w:t>
       </w:r>
     </w:p>
-    <w:p/>
+    <w:p>
+      <w:sdt>
+        <w:sdtPr>
+          <w:id w:val="2032450712"/>
+          <w:citation/>
+        </w:sdtPr>
+        <w:sdtContent>
+          <w:r>
+            <w:fldChar w:fldCharType="begin"/>
+          </w:r>
+          <w:r>
+            <w:rPr>
+              <w:lang w:val="en-US"/>
+            </w:rPr>
+            <w:instrText xml:space="preserve"> CITATION Placeholder1 \l 1033 </w:instrText>
+          </w:r>
+          <w:r>
+            <w:fldChar w:fldCharType="separate"/>
+          </w:r>
+          <w:r>
+            <w:rPr>
+              <w:noProof/>
+              <w:lang w:val="en-US"/>
+            </w:rPr>
+            <w:t>(Placeholder1)</w:t>
+          </w:r>
+          <w:r>
+            <w:fldChar w:fldCharType="end"/>
+          </w:r>
+        </w:sdtContent>
+      </w:sdt>
+    </w:p>
     <w:sectPr>
+      <w:footerReference w:type="default" r:id="rId46"/>
       <w:pgSz w:w="11906" w:h="16838"/>
       <w:pgMar w:top="1440" w:right="1440" w:bottom="1440" w:left="1440" w:header="708" w:footer="708" w:gutter="0"/>
       <w:pgNumType w:start="0"/>
@@ -7813,6 +7787,109 @@
     </w:sectPr>
   </w:body>
 </w:document>
+</file>
+
+<file path=word/endnotes.xml><?xml version="1.0" encoding="utf-8"?>
+<w:endnotes xmlns:wpc="http://schemas.microsoft.com/office/word/2010/wordprocessingCanvas" xmlns:cx="http://schemas.microsoft.com/office/drawing/2014/chartex" xmlns:cx1="http://schemas.microsoft.com/office/drawing/2015/9/8/chartex" xmlns:cx2="http://schemas.microsoft.com/office/drawing/2015/10/21/chartex" xmlns:cx3="http://schemas.microsoft.com/office/drawing/2016/5/9/chartex" xmlns:cx4="http://schemas.microsoft.com/office/drawing/2016/5/10/chartex" xmlns:cx5="http://schemas.microsoft.com/office/drawing/2016/5/11/chartex" xmlns:cx6="http://schemas.microsoft.com/office/drawing/2016/5/12/chartex" xmlns:cx7="http://schemas.microsoft.com/office/drawing/2016/5/13/chartex" xmlns:cx8="http://schemas.microsoft.com/office/drawing/2016/5/14/chartex" xmlns:mc="http://schemas.openxmlformats.org/markup-compatibility/2006" xmlns:aink="http://schemas.microsoft.com/office/drawing/2016/ink" xmlns:am3d="http://schemas.microsoft.com/office/drawing/2017/model3d" xmlns:o="urn:schemas-microsoft-com:office:office" xmlns:oel="http://schemas.microsoft.com/office/2019/extlst" xmlns:r="http://schemas.openxmlformats.org/officeDocument/2006/relationships" xmlns:m="http://schemas.openxmlformats.org/officeDocument/2006/math" xmlns:v="urn:schemas-microsoft-com:vml" xmlns:wp14="http://schemas.microsoft.com/office/word/2010/wordprocessingDrawing" xmlns:wp="http://schemas.openxmlformats.org/drawingml/2006/wordprocessingDrawing" xmlns:w10="urn:schemas-microsoft-com:office:word" xmlns:w="http://schemas.openxmlformats.org/wordprocessingml/2006/main" xmlns:w14="http://schemas.microsoft.com/office/word/2010/wordml" xmlns:w15="http://schemas.microsoft.com/office/word/2012/wordml" xmlns:w16cex="http://schemas.microsoft.com/office/word/2018/wordml/cex" xmlns:w16cid="http://schemas.microsoft.com/office/word/2016/wordml/cid" xmlns:w16="http://schemas.microsoft.com/office/word/2018/wordml" xmlns:w16du="http://schemas.microsoft.com/office/word/2023/wordml/word16du" xmlns:w16sdtdh="http://schemas.microsoft.com/office/word/2020/wordml/sdtdatahash" xmlns:w16se="http://schemas.microsoft.com/office/word/2015/wordml/symex" xmlns:wpg="http://schemas.microsoft.com/office/word/2010/wordprocessingGroup" xmlns:wpi="http://schemas.microsoft.com/office/word/2010/wordprocessingInk" xmlns:wne="http://schemas.microsoft.com/office/word/2006/wordml" xmlns:wps="http://schemas.microsoft.com/office/word/2010/wordprocessingShape" mc:Ignorable="w14 w15 w16se w16cid w16 w16cex w16sdtdh w16du wp14">
+  <w:endnote w:type="separator" w:id="-1">
+    <w:p>
+      <w:pPr>
+        <w:spacing w:after="0" w:line="240" w:lineRule="auto"/>
+      </w:pPr>
+      <w:r>
+        <w:separator/>
+      </w:r>
+    </w:p>
+  </w:endnote>
+  <w:endnote w:type="continuationSeparator" w:id="0">
+    <w:p>
+      <w:pPr>
+        <w:spacing w:after="0" w:line="240" w:lineRule="auto"/>
+      </w:pPr>
+      <w:r>
+        <w:continuationSeparator/>
+      </w:r>
+    </w:p>
+  </w:endnote>
+</w:endnotes>
+</file>
+
+<file path=word/footer1.xml><?xml version="1.0" encoding="utf-8"?>
+<w:ftr xmlns:wpc="http://schemas.microsoft.com/office/word/2010/wordprocessingCanvas" xmlns:cx="http://schemas.microsoft.com/office/drawing/2014/chartex" xmlns:cx1="http://schemas.microsoft.com/office/drawing/2015/9/8/chartex" xmlns:cx2="http://schemas.microsoft.com/office/drawing/2015/10/21/chartex" xmlns:cx3="http://schemas.microsoft.com/office/drawing/2016/5/9/chartex" xmlns:cx4="http://schemas.microsoft.com/office/drawing/2016/5/10/chartex" xmlns:cx5="http://schemas.microsoft.com/office/drawing/2016/5/11/chartex" xmlns:cx6="http://schemas.microsoft.com/office/drawing/2016/5/12/chartex" xmlns:cx7="http://schemas.microsoft.com/office/drawing/2016/5/13/chartex" xmlns:cx8="http://schemas.microsoft.com/office/drawing/2016/5/14/chartex" xmlns:mc="http://schemas.openxmlformats.org/markup-compatibility/2006" xmlns:aink="http://schemas.microsoft.com/office/drawing/2016/ink" xmlns:am3d="http://schemas.microsoft.com/office/drawing/2017/model3d" xmlns:o="urn:schemas-microsoft-com:office:office" xmlns:oel="http://schemas.microsoft.com/office/2019/extlst" xmlns:r="http://schemas.openxmlformats.org/officeDocument/2006/relationships" xmlns:m="http://schemas.openxmlformats.org/officeDocument/2006/math" xmlns:v="urn:schemas-microsoft-com:vml" xmlns:wp14="http://schemas.microsoft.com/office/word/2010/wordprocessingDrawing" xmlns:wp="http://schemas.openxmlformats.org/drawingml/2006/wordprocessingDrawing" xmlns:w10="urn:schemas-microsoft-com:office:word" xmlns:w="http://schemas.openxmlformats.org/wordprocessingml/2006/main" xmlns:w14="http://schemas.microsoft.com/office/word/2010/wordml" xmlns:w15="http://schemas.microsoft.com/office/word/2012/wordml" xmlns:w16cex="http://schemas.microsoft.com/office/word/2018/wordml/cex" xmlns:w16cid="http://schemas.microsoft.com/office/word/2016/wordml/cid" xmlns:w16="http://schemas.microsoft.com/office/word/2018/wordml" xmlns:w16du="http://schemas.microsoft.com/office/word/2023/wordml/word16du" xmlns:w16sdtdh="http://schemas.microsoft.com/office/word/2020/wordml/sdtdatahash" xmlns:w16se="http://schemas.microsoft.com/office/word/2015/wordml/symex" xmlns:wpg="http://schemas.microsoft.com/office/word/2010/wordprocessingGroup" xmlns:wpi="http://schemas.microsoft.com/office/word/2010/wordprocessingInk" xmlns:wne="http://schemas.microsoft.com/office/word/2006/wordml" xmlns:wps="http://schemas.microsoft.com/office/word/2010/wordprocessingShape" mc:Ignorable="w14 w15 w16se w16cid w16 w16cex w16sdtdh w16du wp14">
+  <w:sdt>
+    <w:sdtPr>
+      <w:id w:val="-1487852461"/>
+      <w:docPartObj>
+        <w:docPartGallery w:val="Page Numbers (Bottom of Page)"/>
+        <w:docPartUnique/>
+      </w:docPartObj>
+    </w:sdtPr>
+    <w:sdtEndPr>
+      <w:rPr>
+        <w:noProof/>
+      </w:rPr>
+    </w:sdtEndPr>
+    <w:sdtContent>
+      <w:p>
+        <w:pPr>
+          <w:pStyle w:val="Footer"/>
+          <w:jc w:val="right"/>
+        </w:pPr>
+        <w:r>
+          <w:fldChar w:fldCharType="begin"/>
+        </w:r>
+        <w:r>
+          <w:instrText xml:space="preserve"> PAGE   \* MERGEFORMAT </w:instrText>
+        </w:r>
+        <w:r>
+          <w:fldChar w:fldCharType="separate"/>
+        </w:r>
+        <w:r>
+          <w:rPr>
+            <w:noProof/>
+          </w:rPr>
+          <w:t>2</w:t>
+        </w:r>
+        <w:r>
+          <w:rPr>
+            <w:noProof/>
+          </w:rPr>
+          <w:fldChar w:fldCharType="end"/>
+        </w:r>
+      </w:p>
+    </w:sdtContent>
+  </w:sdt>
+  <w:p>
+    <w:pPr>
+      <w:pStyle w:val="Footer"/>
+    </w:pPr>
+  </w:p>
+</w:ftr>
+</file>
+
+<file path=word/footnotes.xml><?xml version="1.0" encoding="utf-8"?>
+<w:footnotes xmlns:wpc="http://schemas.microsoft.com/office/word/2010/wordprocessingCanvas" xmlns:cx="http://schemas.microsoft.com/office/drawing/2014/chartex" xmlns:cx1="http://schemas.microsoft.com/office/drawing/2015/9/8/chartex" xmlns:cx2="http://schemas.microsoft.com/office/drawing/2015/10/21/chartex" xmlns:cx3="http://schemas.microsoft.com/office/drawing/2016/5/9/chartex" xmlns:cx4="http://schemas.microsoft.com/office/drawing/2016/5/10/chartex" xmlns:cx5="http://schemas.microsoft.com/office/drawing/2016/5/11/chartex" xmlns:cx6="http://schemas.microsoft.com/office/drawing/2016/5/12/chartex" xmlns:cx7="http://schemas.microsoft.com/office/drawing/2016/5/13/chartex" xmlns:cx8="http://schemas.microsoft.com/office/drawing/2016/5/14/chartex" xmlns:mc="http://schemas.openxmlformats.org/markup-compatibility/2006" xmlns:aink="http://schemas.microsoft.com/office/drawing/2016/ink" xmlns:am3d="http://schemas.microsoft.com/office/drawing/2017/model3d" xmlns:o="urn:schemas-microsoft-com:office:office" xmlns:oel="http://schemas.microsoft.com/office/2019/extlst" xmlns:r="http://schemas.openxmlformats.org/officeDocument/2006/relationships" xmlns:m="http://schemas.openxmlformats.org/officeDocument/2006/math" xmlns:v="urn:schemas-microsoft-com:vml" xmlns:wp14="http://schemas.microsoft.com/office/word/2010/wordprocessingDrawing" xmlns:wp="http://schemas.openxmlformats.org/drawingml/2006/wordprocessingDrawing" xmlns:w10="urn:schemas-microsoft-com:office:word" xmlns:w="http://schemas.openxmlformats.org/wordprocessingml/2006/main" xmlns:w14="http://schemas.microsoft.com/office/word/2010/wordml" xmlns:w15="http://schemas.microsoft.com/office/word/2012/wordml" xmlns:w16cex="http://schemas.microsoft.com/office/word/2018/wordml/cex" xmlns:w16cid="http://schemas.microsoft.com/office/word/2016/wordml/cid" xmlns:w16="http://schemas.microsoft.com/office/word/2018/wordml" xmlns:w16du="http://schemas.microsoft.com/office/word/2023/wordml/word16du" xmlns:w16sdtdh="http://schemas.microsoft.com/office/word/2020/wordml/sdtdatahash" xmlns:w16se="http://schemas.microsoft.com/office/word/2015/wordml/symex" xmlns:wpg="http://schemas.microsoft.com/office/word/2010/wordprocessingGroup" xmlns:wpi="http://schemas.microsoft.com/office/word/2010/wordprocessingInk" xmlns:wne="http://schemas.microsoft.com/office/word/2006/wordml" xmlns:wps="http://schemas.microsoft.com/office/word/2010/wordprocessingShape" mc:Ignorable="w14 w15 w16se w16cid w16 w16cex w16sdtdh w16du wp14">
+  <w:footnote w:type="separator" w:id="-1">
+    <w:p>
+      <w:pPr>
+        <w:spacing w:after="0" w:line="240" w:lineRule="auto"/>
+      </w:pPr>
+      <w:r>
+        <w:separator/>
+      </w:r>
+    </w:p>
+  </w:footnote>
+  <w:footnote w:type="continuationSeparator" w:id="0">
+    <w:p>
+      <w:pPr>
+        <w:spacing w:after="0" w:line="240" w:lineRule="auto"/>
+      </w:pPr>
+      <w:r>
+        <w:continuationSeparator/>
+      </w:r>
+    </w:p>
+  </w:footnote>
+</w:footnotes>
 </file>
 
 <file path=word/numbering.xml><?xml version="1.0" encoding="utf-8"?>
@@ -9958,15 +10035,15 @@
     <w:lsdException w:name="Unresolved Mention" w:semiHidden="1" w:unhideWhenUsed="1"/>
     <w:lsdException w:name="Smart Link" w:semiHidden="1" w:unhideWhenUsed="1"/>
   </w:latentStyles>
-  <w:style w:type="paragraph" w:default="1" w:styleId="Standaard">
+  <w:style w:type="paragraph" w:default="1" w:styleId="Normal">
     <w:name w:val="Normal"/>
     <w:qFormat/>
   </w:style>
-  <w:style w:type="paragraph" w:styleId="Kop1">
+  <w:style w:type="paragraph" w:styleId="Heading1">
     <w:name w:val="heading 1"/>
-    <w:basedOn w:val="Standaard"/>
-    <w:next w:val="Standaard"/>
-    <w:link w:val="Kop1Char"/>
+    <w:basedOn w:val="Normal"/>
+    <w:next w:val="Normal"/>
+    <w:link w:val="Heading1Char"/>
     <w:uiPriority w:val="9"/>
     <w:qFormat/>
     <w:rsid w:val="005C783F"/>
@@ -9983,11 +10060,11 @@
       <w:szCs w:val="32"/>
     </w:rPr>
   </w:style>
-  <w:style w:type="paragraph" w:styleId="Kop2">
+  <w:style w:type="paragraph" w:styleId="Heading2">
     <w:name w:val="heading 2"/>
-    <w:basedOn w:val="Standaard"/>
-    <w:next w:val="Standaard"/>
-    <w:link w:val="Kop2Char"/>
+    <w:basedOn w:val="Normal"/>
+    <w:next w:val="Normal"/>
+    <w:link w:val="Heading2Char"/>
     <w:uiPriority w:val="9"/>
     <w:unhideWhenUsed/>
     <w:qFormat/>
@@ -10005,11 +10082,11 @@
       <w:szCs w:val="26"/>
     </w:rPr>
   </w:style>
-  <w:style w:type="paragraph" w:styleId="Kop3">
+  <w:style w:type="paragraph" w:styleId="Heading3">
     <w:name w:val="heading 3"/>
-    <w:basedOn w:val="Standaard"/>
-    <w:next w:val="Standaard"/>
-    <w:link w:val="Kop3Char"/>
+    <w:basedOn w:val="Normal"/>
+    <w:next w:val="Normal"/>
+    <w:link w:val="Heading3Char"/>
     <w:uiPriority w:val="9"/>
     <w:semiHidden/>
     <w:unhideWhenUsed/>
@@ -10028,11 +10105,11 @@
       <w:szCs w:val="24"/>
     </w:rPr>
   </w:style>
-  <w:style w:type="paragraph" w:styleId="Kop4">
+  <w:style w:type="paragraph" w:styleId="Heading4">
     <w:name w:val="heading 4"/>
-    <w:basedOn w:val="Standaard"/>
-    <w:next w:val="Standaard"/>
-    <w:link w:val="Kop4Char"/>
+    <w:basedOn w:val="Normal"/>
+    <w:next w:val="Normal"/>
+    <w:link w:val="Heading4Char"/>
     <w:uiPriority w:val="9"/>
     <w:semiHidden/>
     <w:unhideWhenUsed/>
@@ -10051,13 +10128,13 @@
       <w:color w:val="2F5496" w:themeColor="accent1" w:themeShade="BF"/>
     </w:rPr>
   </w:style>
-  <w:style w:type="character" w:default="1" w:styleId="Standaardalinea-lettertype">
+  <w:style w:type="character" w:default="1" w:styleId="DefaultParagraphFont">
     <w:name w:val="Default Paragraph Font"/>
     <w:uiPriority w:val="1"/>
     <w:semiHidden/>
     <w:unhideWhenUsed/>
   </w:style>
-  <w:style w:type="table" w:default="1" w:styleId="Standaardtabel">
+  <w:style w:type="table" w:default="1" w:styleId="TableNormal">
     <w:name w:val="Normal Table"/>
     <w:uiPriority w:val="99"/>
     <w:semiHidden/>
@@ -10072,15 +10149,15 @@
       </w:tblCellMar>
     </w:tblPr>
   </w:style>
-  <w:style w:type="numbering" w:default="1" w:styleId="Geenlijst">
+  <w:style w:type="numbering" w:default="1" w:styleId="NoList">
     <w:name w:val="No List"/>
     <w:uiPriority w:val="99"/>
     <w:semiHidden/>
     <w:unhideWhenUsed/>
   </w:style>
-  <w:style w:type="paragraph" w:styleId="Geenafstand">
+  <w:style w:type="paragraph" w:styleId="NoSpacing">
     <w:name w:val="No Spacing"/>
-    <w:link w:val="GeenafstandChar"/>
+    <w:link w:val="NoSpacingChar"/>
     <w:uiPriority w:val="1"/>
     <w:qFormat/>
     <w:rsid w:val="005C783F"/>
@@ -10094,10 +10171,10 @@
       <w14:ligatures w14:val="none"/>
     </w:rPr>
   </w:style>
-  <w:style w:type="character" w:customStyle="1" w:styleId="GeenafstandChar">
-    <w:name w:val="Geen afstand Char"/>
-    <w:basedOn w:val="Standaardalinea-lettertype"/>
-    <w:link w:val="Geenafstand"/>
+  <w:style w:type="character" w:customStyle="1" w:styleId="NoSpacingChar">
+    <w:name w:val="No Spacing Char"/>
+    <w:basedOn w:val="DefaultParagraphFont"/>
+    <w:link w:val="NoSpacing"/>
     <w:uiPriority w:val="1"/>
     <w:rsid w:val="005C783F"/>
     <w:rPr>
@@ -10107,10 +10184,10 @@
       <w14:ligatures w14:val="none"/>
     </w:rPr>
   </w:style>
-  <w:style w:type="character" w:customStyle="1" w:styleId="Kop1Char">
-    <w:name w:val="Kop 1 Char"/>
-    <w:basedOn w:val="Standaardalinea-lettertype"/>
-    <w:link w:val="Kop1"/>
+  <w:style w:type="character" w:customStyle="1" w:styleId="Heading1Char">
+    <w:name w:val="Heading 1 Char"/>
+    <w:basedOn w:val="DefaultParagraphFont"/>
+    <w:link w:val="Heading1"/>
     <w:uiPriority w:val="9"/>
     <w:rsid w:val="005C783F"/>
     <w:rPr>
@@ -10120,9 +10197,9 @@
       <w:szCs w:val="32"/>
     </w:rPr>
   </w:style>
-  <w:style w:type="paragraph" w:styleId="Lijstalinea">
+  <w:style w:type="paragraph" w:styleId="ListParagraph">
     <w:name w:val="List Paragraph"/>
-    <w:basedOn w:val="Standaard"/>
+    <w:basedOn w:val="Normal"/>
     <w:uiPriority w:val="34"/>
     <w:qFormat/>
     <w:rsid w:val="005C783F"/>
@@ -10135,9 +10212,9 @@
       <w:kern w:val="0"/>
     </w:rPr>
   </w:style>
-  <w:style w:type="paragraph" w:styleId="Normaalweb">
+  <w:style w:type="paragraph" w:styleId="NormalWeb">
     <w:name w:val="Normal (Web)"/>
-    <w:basedOn w:val="Standaard"/>
+    <w:basedOn w:val="Normal"/>
     <w:uiPriority w:val="99"/>
     <w:unhideWhenUsed/>
     <w:rsid w:val="00282044"/>
@@ -10153,9 +10230,9 @@
       <w14:ligatures w14:val="none"/>
     </w:rPr>
   </w:style>
-  <w:style w:type="character" w:styleId="Zwaar">
+  <w:style w:type="character" w:styleId="Strong">
     <w:name w:val="Strong"/>
-    <w:basedOn w:val="Standaardalinea-lettertype"/>
+    <w:basedOn w:val="DefaultParagraphFont"/>
     <w:uiPriority w:val="22"/>
     <w:qFormat/>
     <w:rsid w:val="00282044"/>
@@ -10164,10 +10241,10 @@
       <w:bCs/>
     </w:rPr>
   </w:style>
-  <w:style w:type="character" w:customStyle="1" w:styleId="Kop3Char">
-    <w:name w:val="Kop 3 Char"/>
-    <w:basedOn w:val="Standaardalinea-lettertype"/>
-    <w:link w:val="Kop3"/>
+  <w:style w:type="character" w:customStyle="1" w:styleId="Heading3Char">
+    <w:name w:val="Heading 3 Char"/>
+    <w:basedOn w:val="DefaultParagraphFont"/>
+    <w:link w:val="Heading3"/>
     <w:uiPriority w:val="9"/>
     <w:semiHidden/>
     <w:rsid w:val="00C54E0E"/>
@@ -10178,10 +10255,10 @@
       <w:szCs w:val="24"/>
     </w:rPr>
   </w:style>
-  <w:style w:type="character" w:customStyle="1" w:styleId="Kop4Char">
-    <w:name w:val="Kop 4 Char"/>
-    <w:basedOn w:val="Standaardalinea-lettertype"/>
-    <w:link w:val="Kop4"/>
+  <w:style w:type="character" w:customStyle="1" w:styleId="Heading4Char">
+    <w:name w:val="Heading 4 Char"/>
+    <w:basedOn w:val="DefaultParagraphFont"/>
+    <w:link w:val="Heading4"/>
     <w:uiPriority w:val="9"/>
     <w:semiHidden/>
     <w:rsid w:val="00C54E0E"/>
@@ -10192,10 +10269,10 @@
       <w:color w:val="2F5496" w:themeColor="accent1" w:themeShade="BF"/>
     </w:rPr>
   </w:style>
-  <w:style w:type="character" w:customStyle="1" w:styleId="Kop2Char">
-    <w:name w:val="Kop 2 Char"/>
-    <w:basedOn w:val="Standaardalinea-lettertype"/>
-    <w:link w:val="Kop2"/>
+  <w:style w:type="character" w:customStyle="1" w:styleId="Heading2Char">
+    <w:name w:val="Heading 2 Char"/>
+    <w:basedOn w:val="DefaultParagraphFont"/>
+    <w:link w:val="Heading2"/>
     <w:uiPriority w:val="9"/>
     <w:rsid w:val="00C54E0E"/>
     <w:rPr>
@@ -10205,10 +10282,10 @@
       <w:szCs w:val="26"/>
     </w:rPr>
   </w:style>
-  <w:style w:type="paragraph" w:styleId="Kopvaninhoudsopgave">
+  <w:style w:type="paragraph" w:styleId="TOCHeading">
     <w:name w:val="TOC Heading"/>
-    <w:basedOn w:val="Kop1"/>
-    <w:next w:val="Standaard"/>
+    <w:basedOn w:val="Heading1"/>
+    <w:next w:val="Normal"/>
     <w:uiPriority w:val="39"/>
     <w:unhideWhenUsed/>
     <w:qFormat/>
@@ -10222,10 +10299,10 @@
       <w14:ligatures w14:val="none"/>
     </w:rPr>
   </w:style>
-  <w:style w:type="paragraph" w:styleId="Inhopg2">
+  <w:style w:type="paragraph" w:styleId="TOC2">
     <w:name w:val="toc 2"/>
-    <w:basedOn w:val="Standaard"/>
-    <w:next w:val="Standaard"/>
+    <w:basedOn w:val="Normal"/>
+    <w:next w:val="Normal"/>
     <w:autoRedefine/>
     <w:uiPriority w:val="39"/>
     <w:unhideWhenUsed/>
@@ -10241,10 +10318,10 @@
       <w14:ligatures w14:val="none"/>
     </w:rPr>
   </w:style>
-  <w:style w:type="paragraph" w:styleId="Inhopg1">
+  <w:style w:type="paragraph" w:styleId="TOC1">
     <w:name w:val="toc 1"/>
-    <w:basedOn w:val="Standaard"/>
-    <w:next w:val="Standaard"/>
+    <w:basedOn w:val="Normal"/>
+    <w:next w:val="Normal"/>
     <w:autoRedefine/>
     <w:uiPriority w:val="39"/>
     <w:unhideWhenUsed/>
@@ -10259,10 +10336,10 @@
       <w14:ligatures w14:val="none"/>
     </w:rPr>
   </w:style>
-  <w:style w:type="paragraph" w:styleId="Inhopg3">
+  <w:style w:type="paragraph" w:styleId="TOC3">
     <w:name w:val="toc 3"/>
-    <w:basedOn w:val="Standaard"/>
-    <w:next w:val="Standaard"/>
+    <w:basedOn w:val="Normal"/>
+    <w:next w:val="Normal"/>
     <w:autoRedefine/>
     <w:uiPriority w:val="39"/>
     <w:unhideWhenUsed/>
@@ -10280,7 +10357,7 @@
   </w:style>
   <w:style w:type="character" w:styleId="Hyperlink">
     <w:name w:val="Hyperlink"/>
-    <w:basedOn w:val="Standaardalinea-lettertype"/>
+    <w:basedOn w:val="DefaultParagraphFont"/>
     <w:uiPriority w:val="99"/>
     <w:unhideWhenUsed/>
     <w:rsid w:val="006073AA"/>
@@ -10289,9 +10366,9 @@
       <w:u w:val="single"/>
     </w:rPr>
   </w:style>
-  <w:style w:type="character" w:styleId="Onopgelostemelding">
+  <w:style w:type="character" w:styleId="UnresolvedMention">
     <w:name w:val="Unresolved Mention"/>
-    <w:basedOn w:val="Standaardalinea-lettertype"/>
+    <w:basedOn w:val="DefaultParagraphFont"/>
     <w:uiPriority w:val="99"/>
     <w:semiHidden/>
     <w:unhideWhenUsed/>
@@ -10300,6 +10377,50 @@
       <w:color w:val="605E5C"/>
       <w:shd w:val="clear" w:color="auto" w:fill="E1DFDD"/>
     </w:rPr>
+  </w:style>
+  <w:style w:type="paragraph" w:styleId="Header">
+    <w:name w:val="header"/>
+    <w:basedOn w:val="Normal"/>
+    <w:link w:val="HeaderChar"/>
+    <w:uiPriority w:val="99"/>
+    <w:unhideWhenUsed/>
+    <w:rsid w:val="002763F6"/>
+    <w:pPr>
+      <w:tabs>
+        <w:tab w:val="center" w:pos="4513"/>
+        <w:tab w:val="right" w:pos="9026"/>
+      </w:tabs>
+      <w:spacing w:after="0" w:line="240" w:lineRule="auto"/>
+    </w:pPr>
+  </w:style>
+  <w:style w:type="character" w:customStyle="1" w:styleId="HeaderChar">
+    <w:name w:val="Header Char"/>
+    <w:basedOn w:val="DefaultParagraphFont"/>
+    <w:link w:val="Header"/>
+    <w:uiPriority w:val="99"/>
+    <w:rsid w:val="002763F6"/>
+  </w:style>
+  <w:style w:type="paragraph" w:styleId="Footer">
+    <w:name w:val="footer"/>
+    <w:basedOn w:val="Normal"/>
+    <w:link w:val="FooterChar"/>
+    <w:uiPriority w:val="99"/>
+    <w:unhideWhenUsed/>
+    <w:rsid w:val="002763F6"/>
+    <w:pPr>
+      <w:tabs>
+        <w:tab w:val="center" w:pos="4513"/>
+        <w:tab w:val="right" w:pos="9026"/>
+      </w:tabs>
+      <w:spacing w:after="0" w:line="240" w:lineRule="auto"/>
+    </w:pPr>
+  </w:style>
+  <w:style w:type="character" w:customStyle="1" w:styleId="FooterChar">
+    <w:name w:val="Footer Char"/>
+    <w:basedOn w:val="DefaultParagraphFont"/>
+    <w:link w:val="Footer"/>
+    <w:uiPriority w:val="99"/>
+    <w:rsid w:val="002763F6"/>
   </w:style>
 </w:styles>
 </file>
@@ -10329,7 +10450,7 @@
           </w:pPr>
           <w:r>
             <w:rPr>
-              <w:color w:val="2F5496" w:themeColor="accent1" w:themeShade="BF"/>
+              <w:color w:val="0F4761" w:themeColor="accent1" w:themeShade="BF"/>
               <w:sz w:val="24"/>
               <w:szCs w:val="24"/>
             </w:rPr>
@@ -10361,7 +10482,7 @@
           <w:r>
             <w:rPr>
               <w:rFonts w:asciiTheme="majorHAnsi" w:eastAsiaTheme="majorEastAsia" w:hAnsiTheme="majorHAnsi" w:cstheme="majorBidi"/>
-              <w:color w:val="4472C4" w:themeColor="accent1"/>
+              <w:color w:val="156082" w:themeColor="accent1"/>
               <w:sz w:val="88"/>
               <w:szCs w:val="88"/>
             </w:rPr>
@@ -10392,7 +10513,7 @@
           </w:pPr>
           <w:r>
             <w:rPr>
-              <w:color w:val="2F5496" w:themeColor="accent1" w:themeShade="BF"/>
+              <w:color w:val="0F4761" w:themeColor="accent1" w:themeShade="BF"/>
               <w:sz w:val="24"/>
               <w:szCs w:val="24"/>
             </w:rPr>
@@ -10423,7 +10544,7 @@
           </w:pPr>
           <w:r>
             <w:rPr>
-              <w:color w:val="4472C4" w:themeColor="accent1"/>
+              <w:color w:val="156082" w:themeColor="accent1"/>
               <w:sz w:val="28"/>
               <w:szCs w:val="28"/>
             </w:rPr>
@@ -10454,7 +10575,7 @@
           </w:pPr>
           <w:r>
             <w:rPr>
-              <w:color w:val="4472C4" w:themeColor="accent1"/>
+              <w:color w:val="156082" w:themeColor="accent1"/>
               <w:sz w:val="28"/>
               <w:szCs w:val="28"/>
             </w:rPr>
@@ -10518,6 +10639,18 @@
     <w:pitch w:val="variable"/>
     <w:sig w:usb0="8000206F" w:usb1="4200004A" w:usb2="00000000" w:usb3="00000000" w:csb0="00000001" w:csb1="00000000"/>
   </w:font>
+  <w:font w:name="Aptos">
+    <w:charset w:val="00"/>
+    <w:family w:val="swiss"/>
+    <w:pitch w:val="variable"/>
+    <w:sig w:usb0="20000287" w:usb1="00000003" w:usb2="00000000" w:usb3="00000000" w:csb0="0000019F" w:csb1="00000000"/>
+  </w:font>
+  <w:font w:name="Aptos Display">
+    <w:charset w:val="00"/>
+    <w:family w:val="swiss"/>
+    <w:pitch w:val="variable"/>
+    <w:sig w:usb0="20000287" w:usb1="00000003" w:usb2="00000000" w:usb3="00000000" w:csb0="0000019F" w:csb1="00000000"/>
+  </w:font>
 </w:fonts>
 </file>
 
@@ -10538,7 +10671,10 @@
   </w:compat>
   <w:rsids>
     <w:rsidRoot w:val="00A078D9"/>
+    <w:rsid w:val="00135BCF"/>
+    <w:rsid w:val="00982CE3"/>
     <w:rsid w:val="00A078D9"/>
+    <w:rsid w:val="00B97F6F"/>
     <w:rsid w:val="00DB56D8"/>
   </w:rsids>
   <m:mathPr>
@@ -10959,17 +11095,17 @@
     <w:lsdException w:name="Unresolved Mention" w:semiHidden="1" w:unhideWhenUsed="1"/>
     <w:lsdException w:name="Smart Link" w:semiHidden="1" w:unhideWhenUsed="1"/>
   </w:latentStyles>
-  <w:style w:type="paragraph" w:default="1" w:styleId="Standaard">
+  <w:style w:type="paragraph" w:default="1" w:styleId="Normal">
     <w:name w:val="Normal"/>
     <w:qFormat/>
   </w:style>
-  <w:style w:type="character" w:default="1" w:styleId="Standaardalinea-lettertype">
+  <w:style w:type="character" w:default="1" w:styleId="DefaultParagraphFont">
     <w:name w:val="Default Paragraph Font"/>
     <w:uiPriority w:val="1"/>
     <w:semiHidden/>
     <w:unhideWhenUsed/>
   </w:style>
-  <w:style w:type="table" w:default="1" w:styleId="Standaardtabel">
+  <w:style w:type="table" w:default="1" w:styleId="TableNormal">
     <w:name w:val="Normal Table"/>
     <w:uiPriority w:val="99"/>
     <w:semiHidden/>
@@ -10984,7 +11120,7 @@
       </w:tblCellMar>
     </w:tblPr>
   </w:style>
-  <w:style w:type="numbering" w:default="1" w:styleId="Geenlijst">
+  <w:style w:type="numbering" w:default="1" w:styleId="NoList">
     <w:name w:val="No List"/>
     <w:uiPriority w:val="99"/>
     <w:semiHidden/>
@@ -11008,30 +11144,6 @@
   </w:style>
   <w:style w:type="paragraph" w:customStyle="1" w:styleId="C05513C12599463F92F272FA48113868">
     <w:name w:val="C05513C12599463F92F272FA48113868"/>
-    <w:rsid w:val="00A078D9"/>
-  </w:style>
-  <w:style w:type="paragraph" w:customStyle="1" w:styleId="0A08AC512B234DD7B55CB1D244EE667A">
-    <w:name w:val="0A08AC512B234DD7B55CB1D244EE667A"/>
-    <w:rsid w:val="00A078D9"/>
-  </w:style>
-  <w:style w:type="paragraph" w:customStyle="1" w:styleId="AA028C76470649A69CB767B3C456B1FE">
-    <w:name w:val="AA028C76470649A69CB767B3C456B1FE"/>
-    <w:rsid w:val="00A078D9"/>
-  </w:style>
-  <w:style w:type="paragraph" w:customStyle="1" w:styleId="18294DA83EA044EDBC686CE3BD5BC379">
-    <w:name w:val="18294DA83EA044EDBC686CE3BD5BC379"/>
-    <w:rsid w:val="00A078D9"/>
-  </w:style>
-  <w:style w:type="paragraph" w:customStyle="1" w:styleId="F8557CDD21E64572BC437E7ABE1E72C5">
-    <w:name w:val="F8557CDD21E64572BC437E7ABE1E72C5"/>
-    <w:rsid w:val="00A078D9"/>
-  </w:style>
-  <w:style w:type="paragraph" w:customStyle="1" w:styleId="F34905FCE4764524861A086DA60E8B1D">
-    <w:name w:val="F34905FCE4764524861A086DA60E8B1D"/>
-    <w:rsid w:val="00A078D9"/>
-  </w:style>
-  <w:style w:type="paragraph" w:customStyle="1" w:styleId="29CF609DAA62471698DA8798B62E7831">
-    <w:name w:val="29CF609DAA62471698DA8798B62E7831"/>
     <w:rsid w:val="00A078D9"/>
   </w:style>
 </w:styles>
@@ -11351,7 +11463,28 @@
 </file>
 
 <file path=customXml/item2.xml><?xml version="1.0" encoding="utf-8"?>
-<b:Sources xmlns:b="http://schemas.openxmlformats.org/officeDocument/2006/bibliography" xmlns="http://schemas.openxmlformats.org/officeDocument/2006/bibliography" SelectedStyle="\APASixthEditionOfficeOnline.xsl" StyleName="APA" Version="6"/>
+<b:Sources xmlns:b="http://schemas.openxmlformats.org/officeDocument/2006/bibliography" xmlns="http://schemas.openxmlformats.org/officeDocument/2006/bibliography" SelectedStyle="\APASixthEditionOfficeOnline.xsl" StyleName="APA" Version="6">
+  <b:Source>
+    <b:Tag>Placeholder1</b:Tag>
+    <b:SourceType>InternetSite</b:SourceType>
+    <b:Guid>{6D1A920E-B867-4B5C-9942-FDCA3B884943}</b:Guid>
+    <b:RefOrder>2</b:RefOrder>
+  </b:Source>
+  <b:Source>
+    <b:Tag>Pro</b:Tag>
+    <b:SourceType>InternetSite</b:SourceType>
+    <b:Guid>{B5A5F866-B4EF-45D6-8401-40BD5DF9C12F}</b:Guid>
+    <b:Author>
+      <b:Author>
+        <b:Corporate>Provrex</b:Corporate>
+      </b:Author>
+    </b:Author>
+    <b:Title>Provrex - Hoofdpagina</b:Title>
+    <b:InternetSiteTitle>Provrex B.V.</b:InternetSiteTitle>
+    <b:URL>https://www.provrex.nl/</b:URL>
+    <b:RefOrder>1</b:RefOrder>
+  </b:Source>
+</b:Sources>
 </file>
 
 <file path=customXml/itemProps1.xml><?xml version="1.0" encoding="utf-8"?>
@@ -11363,7 +11496,7 @@
 </file>
 
 <file path=customXml/itemProps2.xml><?xml version="1.0" encoding="utf-8"?>
-<ds:datastoreItem xmlns:ds="http://schemas.openxmlformats.org/officeDocument/2006/customXml" ds:itemID="{1E40A858-437F-4E70-967B-F161F8FD1FEE}">
+<ds:datastoreItem xmlns:ds="http://schemas.openxmlformats.org/officeDocument/2006/customXml" ds:itemID="{6B486E01-5B50-4F74-9ACE-89284809DD0A}">
   <ds:schemaRefs>
     <ds:schemaRef ds:uri="http://schemas.openxmlformats.org/officeDocument/2006/bibliography"/>
   </ds:schemaRefs>
